--- a/formularios.docx
+++ b/formularios.docx
@@ -1,6 +1,6 @@
 
 <file path=word/document.xml><?xml version="1.0" encoding="utf-8"?>
-<w:document xmlns:wpc="http://schemas.microsoft.com/office/word/2010/wordprocessingCanvas" xmlns:cx="http://schemas.microsoft.com/office/drawing/2014/chartex" xmlns:mc="http://schemas.openxmlformats.org/markup-compatibility/2006" xmlns:o="urn:schemas-microsoft-com:office:office" xmlns:r="http://schemas.openxmlformats.org/officeDocument/2006/relationships" xmlns:m="http://schemas.openxmlformats.org/officeDocument/2006/math" xmlns:v="urn:schemas-microsoft-com:vml" xmlns:wp14="http://schemas.microsoft.com/office/word/2010/wordprocessingDrawing" xmlns:wp="http://schemas.openxmlformats.org/drawingml/2006/wordprocessingDrawing" xmlns:w10="urn:schemas-microsoft-com:office:word" xmlns:w="http://schemas.openxmlformats.org/wordprocessingml/2006/main" xmlns:w14="http://schemas.microsoft.com/office/word/2010/wordml" xmlns:w15="http://schemas.microsoft.com/office/word/2012/wordml" xmlns:w16se="http://schemas.microsoft.com/office/word/2015/wordml/symex" xmlns:wpg="http://schemas.microsoft.com/office/word/2010/wordprocessingGroup" xmlns:wpi="http://schemas.microsoft.com/office/word/2010/wordprocessingInk" xmlns:wne="http://schemas.microsoft.com/office/word/2006/wordml" xmlns:wps="http://schemas.microsoft.com/office/word/2010/wordprocessingShape" mc:Ignorable="w14 w15 w16se wp14">
+<w:document xmlns:wpc="http://schemas.microsoft.com/office/word/2010/wordprocessingCanvas" xmlns:cx="http://schemas.microsoft.com/office/drawing/2014/chartex" xmlns:cx1="http://schemas.microsoft.com/office/drawing/2015/9/8/chartex" xmlns:cx2="http://schemas.microsoft.com/office/drawing/2015/10/21/chartex" xmlns:cx3="http://schemas.microsoft.com/office/drawing/2016/5/9/chartex" xmlns:cx4="http://schemas.microsoft.com/office/drawing/2016/5/10/chartex" xmlns:cx5="http://schemas.microsoft.com/office/drawing/2016/5/11/chartex" xmlns:cx6="http://schemas.microsoft.com/office/drawing/2016/5/12/chartex" xmlns:cx7="http://schemas.microsoft.com/office/drawing/2016/5/13/chartex" xmlns:cx8="http://schemas.microsoft.com/office/drawing/2016/5/14/chartex" xmlns:mc="http://schemas.openxmlformats.org/markup-compatibility/2006" xmlns:aink="http://schemas.microsoft.com/office/drawing/2016/ink" xmlns:am3d="http://schemas.microsoft.com/office/drawing/2017/model3d" xmlns:o="urn:schemas-microsoft-com:office:office" xmlns:r="http://schemas.openxmlformats.org/officeDocument/2006/relationships" xmlns:m="http://schemas.openxmlformats.org/officeDocument/2006/math" xmlns:v="urn:schemas-microsoft-com:vml" xmlns:wp14="http://schemas.microsoft.com/office/word/2010/wordprocessingDrawing" xmlns:wp="http://schemas.openxmlformats.org/drawingml/2006/wordprocessingDrawing" xmlns:w10="urn:schemas-microsoft-com:office:word" xmlns:w="http://schemas.openxmlformats.org/wordprocessingml/2006/main" xmlns:w14="http://schemas.microsoft.com/office/word/2010/wordml" xmlns:w15="http://schemas.microsoft.com/office/word/2012/wordml" xmlns:w16cex="http://schemas.microsoft.com/office/word/2018/wordml/cex" xmlns:w16cid="http://schemas.microsoft.com/office/word/2016/wordml/cid" xmlns:w16="http://schemas.microsoft.com/office/word/2018/wordml" xmlns:w16sdtdh="http://schemas.microsoft.com/office/word/2020/wordml/sdtdatahash" xmlns:w16se="http://schemas.microsoft.com/office/word/2015/wordml/symex" xmlns:wpg="http://schemas.microsoft.com/office/word/2010/wordprocessingGroup" xmlns:wpi="http://schemas.microsoft.com/office/word/2010/wordprocessingInk" xmlns:wne="http://schemas.microsoft.com/office/word/2006/wordml" xmlns:wps="http://schemas.microsoft.com/office/word/2010/wordprocessingShape" mc:Ignorable="w14 w15 w16se w16cid w16 w16cex w16sdtdh wp14">
   <w:body>
     <w:p>
       <w:r>
@@ -208,7 +208,7 @@
           <w:szCs w:val="24"/>
           <w:lang w:val="en-US"/>
         </w:rPr>
-        <w:pict>
+        <w:pict w14:anchorId="4C7D58AF">
           <v:rect id="_x0000_i1025" style="width:0;height:.75pt" o:hralign="center" o:hrstd="t" o:hrnoshade="t" o:hr="t" fillcolor="#f8faff" stroked="f"/>
         </w:pict>
       </w:r>
@@ -413,29 +413,16 @@
           <w:lang w:val="en-US"/>
         </w:rPr>
       </w:pPr>
-      <w:proofErr w:type="spellStart"/>
-      <w:r>
-        <w:rPr>
-          <w:rFonts w:ascii="Segoe UI" w:eastAsia="Times New Roman" w:hAnsi="Segoe UI" w:cs="Segoe UI"/>
-          <w:noProof w:val="0"/>
-          <w:color w:val="F8FAFF"/>
-          <w:sz w:val="24"/>
-          <w:szCs w:val="24"/>
-          <w:lang w:val="en-US"/>
-        </w:rPr>
-        <w:t>Ver</w:t>
-      </w:r>
-      <w:proofErr w:type="spellEnd"/>
-      <w:r>
-        <w:rPr>
-          <w:rFonts w:ascii="Segoe UI" w:eastAsia="Times New Roman" w:hAnsi="Segoe UI" w:cs="Segoe UI"/>
-          <w:noProof w:val="0"/>
-          <w:color w:val="F8FAFF"/>
-          <w:sz w:val="24"/>
-          <w:szCs w:val="24"/>
-          <w:lang w:val="en-US"/>
-        </w:rPr>
-        <w:t xml:space="preserve"> la </w:t>
+      <w:r>
+        <w:rPr>
+          <w:rFonts w:ascii="Segoe UI" w:eastAsia="Times New Roman" w:hAnsi="Segoe UI" w:cs="Segoe UI"/>
+          <w:noProof w:val="0"/>
+          <w:color w:val="F8FAFF"/>
+          <w:sz w:val="24"/>
+          <w:szCs w:val="24"/>
+          <w:lang w:val="en-US"/>
+        </w:rPr>
+        <w:t xml:space="preserve">Ver la </w:t>
       </w:r>
       <w:proofErr w:type="spellStart"/>
       <w:r>
@@ -508,53 +495,16 @@
           <w:lang w:val="en-US"/>
         </w:rPr>
       </w:pPr>
-      <w:proofErr w:type="spellStart"/>
-      <w:r>
-        <w:rPr>
-          <w:rFonts w:ascii="Segoe UI" w:eastAsia="Times New Roman" w:hAnsi="Segoe UI" w:cs="Segoe UI"/>
-          <w:noProof w:val="0"/>
-          <w:color w:val="F8FAFF"/>
-          <w:sz w:val="24"/>
-          <w:szCs w:val="24"/>
-          <w:lang w:val="en-US"/>
-        </w:rPr>
-        <w:t>Ver</w:t>
-      </w:r>
-      <w:proofErr w:type="spellEnd"/>
-      <w:r>
-        <w:rPr>
-          <w:rFonts w:ascii="Segoe UI" w:eastAsia="Times New Roman" w:hAnsi="Segoe UI" w:cs="Segoe UI"/>
-          <w:noProof w:val="0"/>
-          <w:color w:val="F8FAFF"/>
-          <w:sz w:val="24"/>
-          <w:szCs w:val="24"/>
-          <w:lang w:val="en-US"/>
-        </w:rPr>
-        <w:t xml:space="preserve"> </w:t>
-      </w:r>
-      <w:proofErr w:type="spellStart"/>
-      <w:r>
-        <w:rPr>
-          <w:rFonts w:ascii="Segoe UI" w:eastAsia="Times New Roman" w:hAnsi="Segoe UI" w:cs="Segoe UI"/>
-          <w:noProof w:val="0"/>
-          <w:color w:val="F8FAFF"/>
-          <w:sz w:val="24"/>
-          <w:szCs w:val="24"/>
-          <w:lang w:val="en-US"/>
-        </w:rPr>
-        <w:t>testimonios</w:t>
-      </w:r>
-      <w:proofErr w:type="spellEnd"/>
-      <w:r>
-        <w:rPr>
-          <w:rFonts w:ascii="Segoe UI" w:eastAsia="Times New Roman" w:hAnsi="Segoe UI" w:cs="Segoe UI"/>
-          <w:noProof w:val="0"/>
-          <w:color w:val="F8FAFF"/>
-          <w:sz w:val="24"/>
-          <w:szCs w:val="24"/>
-          <w:lang w:val="en-US"/>
-        </w:rPr>
-        <w:t>.</w:t>
+      <w:r>
+        <w:rPr>
+          <w:rFonts w:ascii="Segoe UI" w:eastAsia="Times New Roman" w:hAnsi="Segoe UI" w:cs="Segoe UI"/>
+          <w:noProof w:val="0"/>
+          <w:color w:val="F8FAFF"/>
+          <w:sz w:val="24"/>
+          <w:szCs w:val="24"/>
+          <w:lang w:val="en-US"/>
+        </w:rPr>
+        <w:t>Ver testimonios.</w:t>
       </w:r>
     </w:p>
     <w:p>
@@ -1816,7 +1766,7 @@
           <w:szCs w:val="24"/>
           <w:lang w:val="en-US"/>
         </w:rPr>
-        <w:pict>
+        <w:pict w14:anchorId="7FC0159A">
           <v:rect id="_x0000_i1026" style="width:0;height:.75pt" o:hralign="center" o:hrstd="t" o:hrnoshade="t" o:hr="t" fillcolor="#f8faff" stroked="f"/>
         </w:pict>
       </w:r>
@@ -2151,29 +2101,16 @@
           <w:lang w:val="en-US"/>
         </w:rPr>
       </w:pPr>
-      <w:proofErr w:type="spellStart"/>
-      <w:r>
-        <w:rPr>
-          <w:rFonts w:ascii="Segoe UI" w:eastAsia="Times New Roman" w:hAnsi="Segoe UI" w:cs="Segoe UI"/>
-          <w:noProof w:val="0"/>
-          <w:color w:val="F8FAFF"/>
-          <w:sz w:val="24"/>
-          <w:szCs w:val="24"/>
-          <w:lang w:val="en-US"/>
-        </w:rPr>
-        <w:t>Testimonios</w:t>
-      </w:r>
-      <w:proofErr w:type="spellEnd"/>
-      <w:r>
-        <w:rPr>
-          <w:rFonts w:ascii="Segoe UI" w:eastAsia="Times New Roman" w:hAnsi="Segoe UI" w:cs="Segoe UI"/>
-          <w:noProof w:val="0"/>
-          <w:color w:val="F8FAFF"/>
-          <w:sz w:val="24"/>
-          <w:szCs w:val="24"/>
-          <w:lang w:val="en-US"/>
-        </w:rPr>
-        <w:t xml:space="preserve"> de </w:t>
+      <w:r>
+        <w:rPr>
+          <w:rFonts w:ascii="Segoe UI" w:eastAsia="Times New Roman" w:hAnsi="Segoe UI" w:cs="Segoe UI"/>
+          <w:noProof w:val="0"/>
+          <w:color w:val="F8FAFF"/>
+          <w:sz w:val="24"/>
+          <w:szCs w:val="24"/>
+          <w:lang w:val="en-US"/>
+        </w:rPr>
+        <w:t xml:space="preserve">Testimonios de </w:t>
       </w:r>
       <w:proofErr w:type="spellStart"/>
       <w:r>
@@ -2989,7 +2926,7 @@
           <w:szCs w:val="24"/>
           <w:lang w:val="en-US"/>
         </w:rPr>
-        <w:pict>
+        <w:pict w14:anchorId="0709A198">
           <v:rect id="_x0000_i1027" style="width:0;height:.75pt" o:hralign="center" o:hrstd="t" o:hrnoshade="t" o:hr="t" fillcolor="#f8faff" stroked="f"/>
         </w:pict>
       </w:r>
@@ -3019,7 +2956,35 @@
           <w:szCs w:val="34"/>
           <w:lang w:val="en-US"/>
         </w:rPr>
-        <w:t xml:space="preserve">4. Parte </w:t>
+        <w:t xml:space="preserve">4. </w:t>
+      </w:r>
+      <w:proofErr w:type="spellStart"/>
+      <w:r>
+        <w:rPr>
+          <w:rFonts w:ascii="Segoe UI" w:eastAsia="Times New Roman" w:hAnsi="Segoe UI" w:cs="Segoe UI"/>
+          <w:b/>
+          <w:bCs/>
+          <w:noProof w:val="0"/>
+          <w:color w:val="F8FAFF"/>
+          <w:sz w:val="34"/>
+          <w:szCs w:val="34"/>
+          <w:lang w:val="en-US"/>
+        </w:rPr>
+        <w:t>Parte</w:t>
+      </w:r>
+      <w:proofErr w:type="spellEnd"/>
+      <w:r>
+        <w:rPr>
+          <w:rFonts w:ascii="Segoe UI" w:eastAsia="Times New Roman" w:hAnsi="Segoe UI" w:cs="Segoe UI"/>
+          <w:b/>
+          <w:bCs/>
+          <w:noProof w:val="0"/>
+          <w:color w:val="F8FAFF"/>
+          <w:sz w:val="34"/>
+          <w:szCs w:val="34"/>
+          <w:lang w:val="en-US"/>
+        </w:rPr>
+        <w:t xml:space="preserve"> </w:t>
       </w:r>
       <w:proofErr w:type="spellStart"/>
       <w:r>
@@ -3916,31 +3881,7 @@
           <w:szCs w:val="24"/>
           <w:lang w:val="en-US"/>
         </w:rPr>
-        <w:t xml:space="preserve"> </w:t>
-      </w:r>
-      <w:proofErr w:type="spellStart"/>
-      <w:r>
-        <w:rPr>
-          <w:rFonts w:ascii="Segoe UI" w:eastAsia="Times New Roman" w:hAnsi="Segoe UI" w:cs="Segoe UI"/>
-          <w:noProof w:val="0"/>
-          <w:color w:val="F8FAFF"/>
-          <w:sz w:val="24"/>
-          <w:szCs w:val="24"/>
-          <w:lang w:val="en-US"/>
-        </w:rPr>
-        <w:t>nuevo</w:t>
-      </w:r>
-      <w:proofErr w:type="spellEnd"/>
-      <w:r>
-        <w:rPr>
-          <w:rFonts w:ascii="Segoe UI" w:eastAsia="Times New Roman" w:hAnsi="Segoe UI" w:cs="Segoe UI"/>
-          <w:noProof w:val="0"/>
-          <w:color w:val="F8FAFF"/>
-          <w:sz w:val="24"/>
-          <w:szCs w:val="24"/>
-          <w:lang w:val="en-US"/>
-        </w:rPr>
-        <w:t xml:space="preserve"> </w:t>
+        <w:t xml:space="preserve"> nuevo </w:t>
       </w:r>
       <w:proofErr w:type="spellStart"/>
       <w:r>
@@ -4500,7 +4441,31 @@
           <w:szCs w:val="24"/>
           <w:lang w:val="en-US"/>
         </w:rPr>
-        <w:t xml:space="preserve"> el </w:t>
+        <w:t xml:space="preserve"> </w:t>
+      </w:r>
+      <w:proofErr w:type="spellStart"/>
+      <w:r>
+        <w:rPr>
+          <w:rFonts w:ascii="Segoe UI" w:eastAsia="Times New Roman" w:hAnsi="Segoe UI" w:cs="Segoe UI"/>
+          <w:noProof w:val="0"/>
+          <w:color w:val="F8FAFF"/>
+          <w:sz w:val="24"/>
+          <w:szCs w:val="24"/>
+          <w:lang w:val="en-US"/>
+        </w:rPr>
+        <w:t>el</w:t>
+      </w:r>
+      <w:proofErr w:type="spellEnd"/>
+      <w:r>
+        <w:rPr>
+          <w:rFonts w:ascii="Segoe UI" w:eastAsia="Times New Roman" w:hAnsi="Segoe UI" w:cs="Segoe UI"/>
+          <w:noProof w:val="0"/>
+          <w:color w:val="F8FAFF"/>
+          <w:sz w:val="24"/>
+          <w:szCs w:val="24"/>
+          <w:lang w:val="en-US"/>
+        </w:rPr>
+        <w:t xml:space="preserve"> </w:t>
       </w:r>
       <w:proofErr w:type="spellStart"/>
       <w:r>
@@ -4902,35 +4867,7 @@
           <w:szCs w:val="24"/>
           <w:lang w:val="en-US"/>
         </w:rPr>
-        <w:t xml:space="preserve">Campos </w:t>
-      </w:r>
-      <w:proofErr w:type="spellStart"/>
-      <w:r>
-        <w:rPr>
-          <w:rFonts w:ascii="Segoe UI" w:eastAsia="Times New Roman" w:hAnsi="Segoe UI" w:cs="Segoe UI"/>
-          <w:b/>
-          <w:bCs/>
-          <w:noProof w:val="0"/>
-          <w:color w:val="F8FAFF"/>
-          <w:sz w:val="24"/>
-          <w:szCs w:val="24"/>
-          <w:lang w:val="en-US"/>
-        </w:rPr>
-        <w:t>por</w:t>
-      </w:r>
-      <w:proofErr w:type="spellEnd"/>
-      <w:r>
-        <w:rPr>
-          <w:rFonts w:ascii="Segoe UI" w:eastAsia="Times New Roman" w:hAnsi="Segoe UI" w:cs="Segoe UI"/>
-          <w:b/>
-          <w:bCs/>
-          <w:noProof w:val="0"/>
-          <w:color w:val="F8FAFF"/>
-          <w:sz w:val="24"/>
-          <w:szCs w:val="24"/>
-          <w:lang w:val="en-US"/>
-        </w:rPr>
-        <w:t xml:space="preserve"> material:</w:t>
+        <w:t>Campos por material:</w:t>
       </w:r>
     </w:p>
     <w:p>
@@ -5858,31 +5795,7 @@
           <w:szCs w:val="24"/>
           <w:lang w:val="en-US"/>
         </w:rPr>
-        <w:t xml:space="preserve"> </w:t>
-      </w:r>
-      <w:proofErr w:type="spellStart"/>
-      <w:r>
-        <w:rPr>
-          <w:rFonts w:ascii="Segoe UI" w:eastAsia="Times New Roman" w:hAnsi="Segoe UI" w:cs="Segoe UI"/>
-          <w:noProof w:val="0"/>
-          <w:color w:val="F8FAFF"/>
-          <w:sz w:val="24"/>
-          <w:szCs w:val="24"/>
-          <w:lang w:val="en-US"/>
-        </w:rPr>
-        <w:t>por</w:t>
-      </w:r>
-      <w:proofErr w:type="spellEnd"/>
-      <w:r>
-        <w:rPr>
-          <w:rFonts w:ascii="Segoe UI" w:eastAsia="Times New Roman" w:hAnsi="Segoe UI" w:cs="Segoe UI"/>
-          <w:noProof w:val="0"/>
-          <w:color w:val="F8FAFF"/>
-          <w:sz w:val="24"/>
-          <w:szCs w:val="24"/>
-          <w:lang w:val="en-US"/>
-        </w:rPr>
-        <w:t xml:space="preserve"> </w:t>
+        <w:t xml:space="preserve"> por </w:t>
       </w:r>
       <w:proofErr w:type="spellStart"/>
       <w:r>
@@ -5936,31 +5849,7 @@
           <w:szCs w:val="24"/>
           <w:lang w:val="en-US"/>
         </w:rPr>
-        <w:t xml:space="preserve">Ventas </w:t>
-      </w:r>
-      <w:proofErr w:type="spellStart"/>
-      <w:r>
-        <w:rPr>
-          <w:rFonts w:ascii="Segoe UI" w:eastAsia="Times New Roman" w:hAnsi="Segoe UI" w:cs="Segoe UI"/>
-          <w:noProof w:val="0"/>
-          <w:color w:val="F8FAFF"/>
-          <w:sz w:val="24"/>
-          <w:szCs w:val="24"/>
-          <w:lang w:val="en-US"/>
-        </w:rPr>
-        <w:t>por</w:t>
-      </w:r>
-      <w:proofErr w:type="spellEnd"/>
-      <w:r>
-        <w:rPr>
-          <w:rFonts w:ascii="Segoe UI" w:eastAsia="Times New Roman" w:hAnsi="Segoe UI" w:cs="Segoe UI"/>
-          <w:noProof w:val="0"/>
-          <w:color w:val="F8FAFF"/>
-          <w:sz w:val="24"/>
-          <w:szCs w:val="24"/>
-          <w:lang w:val="en-US"/>
-        </w:rPr>
-        <w:t xml:space="preserve"> </w:t>
+        <w:t xml:space="preserve">Ventas por </w:t>
       </w:r>
       <w:proofErr w:type="spellStart"/>
       <w:r>
@@ -6207,7 +6096,7 @@
           <w:szCs w:val="24"/>
           <w:lang w:val="en-US"/>
         </w:rPr>
-        <w:pict>
+        <w:pict w14:anchorId="17890662">
           <v:rect id="_x0000_i1028" style="width:0;height:.75pt" o:hralign="center" o:hrstd="t" o:hrnoshade="t" o:hr="t" fillcolor="#f8faff" stroked="f"/>
         </w:pict>
       </w:r>
@@ -6815,7 +6704,7 @@
           <w:lang w:val="en-US"/>
         </w:rPr>
         <w:lastRenderedPageBreak/>
-        <w:pict>
+        <w:pict w14:anchorId="7EC69FFC">
           <v:rect id="_x0000_i1029" style="width:0;height:.75pt" o:hralign="center" o:hrstd="t" o:hrnoshade="t" o:hr="t" fillcolor="#f8faff" stroked="f"/>
         </w:pict>
       </w:r>
@@ -7044,7 +6933,7 @@
           <w:szCs w:val="24"/>
           <w:lang w:val="en-US"/>
         </w:rPr>
-        <w:pict>
+        <w:pict w14:anchorId="24F48434">
           <v:rect id="_x0000_i1030" style="width:0;height:.75pt" o:hralign="center" o:hrstd="t" o:hrnoshade="t" o:hr="t" fillcolor="#f8faff" stroked="f"/>
         </w:pict>
       </w:r>
@@ -7198,7 +7087,7 @@
           <w:szCs w:val="24"/>
           <w:lang w:val="en-US"/>
         </w:rPr>
-        <w:pict>
+        <w:pict w14:anchorId="538089E5">
           <v:rect id="_x0000_i1031" style="width:0;height:.75pt" o:hralign="center" o:hrstd="t" o:hrnoshade="t" o:hr="t" fillcolor="#f8faff" stroked="f"/>
         </w:pict>
       </w:r>
@@ -7310,8 +7199,8 @@
         <w:spacing w:before="480" w:after="480" w:line="429" w:lineRule="atLeast"/>
       </w:pPr>
       <w:r>
-        <w:pict>
-          <v:rect id="_x0000_i1078" style="width:0;height:.75pt" o:hralign="center" o:hrstd="t" o:hr="t" fillcolor="#a0a0a0" stroked="f"/>
+        <w:pict w14:anchorId="0536E937">
+          <v:rect id="_x0000_i1032" style="width:0;height:.75pt" o:hralign="center" o:hrstd="t" o:hr="t" fillcolor="#a0a0a0" stroked="f"/>
         </w:pict>
       </w:r>
     </w:p>
@@ -7396,8 +7285,6 @@
         </w:rPr>
         <w:t>La página principal muestra información general de la empresa</w:t>
       </w:r>
-      <w:bookmarkStart w:id="0" w:name="_GoBack"/>
-      <w:bookmarkEnd w:id="0"/>
     </w:p>
     <w:p>
       <w:pPr>
@@ -7450,15 +7337,7 @@
       </w:r>
       <w:proofErr w:type="spellEnd"/>
       <w:r>
-        <w:t xml:space="preserve"> </w:t>
-      </w:r>
-      <w:proofErr w:type="spellStart"/>
-      <w:r>
-        <w:t>por</w:t>
-      </w:r>
-      <w:proofErr w:type="spellEnd"/>
-      <w:r>
-        <w:t xml:space="preserve"> las </w:t>
+        <w:t xml:space="preserve"> por las </w:t>
       </w:r>
       <w:proofErr w:type="spellStart"/>
       <w:r>
@@ -7484,13 +7363,8 @@
         <w:spacing w:before="0" w:beforeAutospacing="0" w:line="429" w:lineRule="atLeast"/>
         <w:ind w:left="0"/>
       </w:pPr>
-      <w:proofErr w:type="spellStart"/>
-      <w:r>
-        <w:t>Acceder</w:t>
-      </w:r>
-      <w:proofErr w:type="spellEnd"/>
-      <w:r>
-        <w:t xml:space="preserve"> al </w:t>
+      <w:r>
+        <w:t xml:space="preserve">Acceder al </w:t>
       </w:r>
       <w:proofErr w:type="spellStart"/>
       <w:r>
@@ -7600,15 +7474,7 @@
       </w:pPr>
       <w:r>
         <w:lastRenderedPageBreak/>
-        <w:t xml:space="preserve">Complete </w:t>
-      </w:r>
-      <w:proofErr w:type="spellStart"/>
-      <w:r>
-        <w:t>los</w:t>
-      </w:r>
-      <w:proofErr w:type="spellEnd"/>
-      <w:r>
-        <w:t xml:space="preserve"> </w:t>
+        <w:t xml:space="preserve">Complete los </w:t>
       </w:r>
       <w:proofErr w:type="spellStart"/>
       <w:r>
@@ -7665,7 +7531,15 @@
       </w:r>
       <w:proofErr w:type="spellEnd"/>
       <w:r>
-        <w:t xml:space="preserve">: Su </w:t>
+        <w:t xml:space="preserve">: </w:t>
+      </w:r>
+      <w:proofErr w:type="spellStart"/>
+      <w:r>
+        <w:t>Su</w:t>
+      </w:r>
+      <w:proofErr w:type="spellEnd"/>
+      <w:r>
+        <w:t xml:space="preserve"> </w:t>
       </w:r>
       <w:proofErr w:type="spellStart"/>
       <w:r>
@@ -7922,8 +7796,8 @@
         <w:spacing w:before="480" w:after="480" w:line="429" w:lineRule="atLeast"/>
       </w:pPr>
       <w:r>
-        <w:pict>
-          <v:rect id="_x0000_i1040" style="width:0;height:.75pt" o:hralign="center" o:hrstd="t" o:hr="t" fillcolor="#a0a0a0" stroked="f"/>
+        <w:pict w14:anchorId="269DA059">
+          <v:rect id="_x0000_i1033" style="width:0;height:.75pt" o:hralign="center" o:hrstd="t" o:hr="t" fillcolor="#a0a0a0" stroked="f"/>
         </w:pict>
       </w:r>
     </w:p>
@@ -8095,13 +7969,8 @@
       </w:r>
       <w:proofErr w:type="spellEnd"/>
       <w:r>
-        <w:t xml:space="preserve"> </w:t>
-      </w:r>
-      <w:proofErr w:type="spellStart"/>
-      <w:r>
-        <w:t>disponible</w:t>
-      </w:r>
-      <w:proofErr w:type="spellEnd"/>
+        <w:t xml:space="preserve"> disponible</w:t>
+      </w:r>
     </w:p>
     <w:p>
       <w:pPr>
@@ -8390,8 +8259,8 @@
         <w:spacing w:before="480" w:after="480" w:line="429" w:lineRule="atLeast"/>
       </w:pPr>
       <w:r>
-        <w:pict>
-          <v:rect id="_x0000_i1041" style="width:0;height:.75pt" o:hralign="center" o:hrstd="t" o:hr="t" fillcolor="#a0a0a0" stroked="f"/>
+        <w:pict w14:anchorId="081D471C">
+          <v:rect id="_x0000_i1034" style="width:0;height:.75pt" o:hralign="center" o:hrstd="t" o:hr="t" fillcolor="#a0a0a0" stroked="f"/>
         </w:pict>
       </w:r>
     </w:p>
@@ -8508,13 +8377,8 @@
         <w:spacing w:before="0" w:beforeAutospacing="0" w:line="429" w:lineRule="atLeast"/>
         <w:ind w:left="0"/>
       </w:pPr>
-      <w:proofErr w:type="spellStart"/>
-      <w:r>
-        <w:t>Lista</w:t>
-      </w:r>
-      <w:proofErr w:type="spellEnd"/>
-      <w:r>
-        <w:t xml:space="preserve"> de </w:t>
+      <w:r>
+        <w:t xml:space="preserve">Lista de </w:t>
       </w:r>
       <w:proofErr w:type="spellStart"/>
       <w:r>
@@ -8866,8 +8730,8 @@
         <w:spacing w:before="480" w:after="480" w:line="429" w:lineRule="atLeast"/>
       </w:pPr>
       <w:r>
-        <w:pict>
-          <v:rect id="_x0000_i1042" style="width:0;height:.75pt" o:hralign="center" o:hrstd="t" o:hr="t" fillcolor="#a0a0a0" stroked="f"/>
+        <w:pict w14:anchorId="663DA94D">
+          <v:rect id="_x0000_i1035" style="width:0;height:.75pt" o:hralign="center" o:hrstd="t" o:hr="t" fillcolor="#a0a0a0" stroked="f"/>
         </w:pict>
       </w:r>
     </w:p>
@@ -9640,8 +9504,8 @@
         <w:spacing w:before="480" w:after="480" w:line="429" w:lineRule="atLeast"/>
       </w:pPr>
       <w:r>
-        <w:pict>
-          <v:rect id="_x0000_i1043" style="width:0;height:.75pt" o:hralign="center" o:hrstd="t" o:hr="t" fillcolor="#a0a0a0" stroked="f"/>
+        <w:pict w14:anchorId="6694EEA6">
+          <v:rect id="_x0000_i1036" style="width:0;height:.75pt" o:hralign="center" o:hrstd="t" o:hr="t" fillcolor="#a0a0a0" stroked="f"/>
         </w:pict>
       </w:r>
     </w:p>
@@ -9857,15 +9721,7 @@
       </w:r>
       <w:proofErr w:type="spellEnd"/>
       <w:r>
-        <w:t xml:space="preserve"> "</w:t>
-      </w:r>
-      <w:proofErr w:type="spellStart"/>
-      <w:r>
-        <w:t>Mi</w:t>
-      </w:r>
-      <w:proofErr w:type="spellEnd"/>
-      <w:r>
-        <w:t xml:space="preserve"> </w:t>
+        <w:t xml:space="preserve"> "Mi </w:t>
       </w:r>
       <w:proofErr w:type="spellStart"/>
       <w:r>
@@ -10050,8 +9906,8 @@
         <w:spacing w:before="480" w:after="480" w:line="429" w:lineRule="atLeast"/>
       </w:pPr>
       <w:r>
-        <w:pict>
-          <v:rect id="_x0000_i1044" style="width:0;height:.75pt" o:hralign="center" o:hrstd="t" o:hr="t" fillcolor="#a0a0a0" stroked="f"/>
+        <w:pict w14:anchorId="7A9443EC">
+          <v:rect id="_x0000_i1037" style="width:0;height:.75pt" o:hralign="center" o:hrstd="t" o:hr="t" fillcolor="#a0a0a0" stroked="f"/>
         </w:pict>
       </w:r>
     </w:p>
@@ -10188,23 +10044,7 @@
           <w:b w:val="0"/>
           <w:bCs w:val="0"/>
         </w:rPr>
-        <w:t xml:space="preserve"> </w:t>
-      </w:r>
-      <w:proofErr w:type="spellStart"/>
-      <w:r>
-        <w:rPr>
-          <w:b w:val="0"/>
-          <w:bCs w:val="0"/>
-        </w:rPr>
-        <w:t>una</w:t>
-      </w:r>
-      <w:proofErr w:type="spellEnd"/>
-      <w:r>
-        <w:rPr>
-          <w:b w:val="0"/>
-          <w:bCs w:val="0"/>
-        </w:rPr>
-        <w:t xml:space="preserve"> </w:t>
+        <w:t xml:space="preserve"> una </w:t>
       </w:r>
       <w:proofErr w:type="spellStart"/>
       <w:r>
@@ -10338,23 +10178,7 @@
           <w:b w:val="0"/>
           <w:bCs w:val="0"/>
         </w:rPr>
-        <w:t xml:space="preserve"> </w:t>
-      </w:r>
-      <w:proofErr w:type="spellStart"/>
-      <w:r>
-        <w:rPr>
-          <w:b w:val="0"/>
-          <w:bCs w:val="0"/>
-        </w:rPr>
-        <w:t>una</w:t>
-      </w:r>
-      <w:proofErr w:type="spellEnd"/>
-      <w:r>
-        <w:rPr>
-          <w:b w:val="0"/>
-          <w:bCs w:val="0"/>
-        </w:rPr>
-        <w:t xml:space="preserve"> </w:t>
+        <w:t xml:space="preserve"> una </w:t>
       </w:r>
       <w:proofErr w:type="spellStart"/>
       <w:r>
@@ -10411,8 +10235,8 @@
         <w:spacing w:before="480" w:after="480" w:line="429" w:lineRule="atLeast"/>
       </w:pPr>
       <w:r>
-        <w:pict>
-          <v:rect id="_x0000_i1045" style="width:0;height:.75pt" o:hralign="center" o:hrstd="t" o:hr="t" fillcolor="#a0a0a0" stroked="f"/>
+        <w:pict w14:anchorId="24FEAAF9">
+          <v:rect id="_x0000_i1038" style="width:0;height:.75pt" o:hralign="center" o:hrstd="t" o:hr="t" fillcolor="#a0a0a0" stroked="f"/>
         </w:pict>
       </w:r>
     </w:p>
@@ -10555,8 +10379,8 @@
         <w:spacing w:before="480" w:after="480" w:line="429" w:lineRule="atLeast"/>
       </w:pPr>
       <w:r>
-        <w:pict>
-          <v:rect id="_x0000_i1046" style="width:0;height:.75pt" o:hralign="center" o:hrstd="t" o:hr="t" fillcolor="#a0a0a0" stroked="f"/>
+        <w:pict w14:anchorId="58F1DE35">
+          <v:rect id="_x0000_i1039" style="width:0;height:.75pt" o:hralign="center" o:hrstd="t" o:hr="t" fillcolor="#a0a0a0" stroked="f"/>
         </w:pict>
       </w:r>
     </w:p>
@@ -10571,7 +10395,6 @@
           <w:szCs w:val="34"/>
         </w:rPr>
       </w:pPr>
-      <w:proofErr w:type="spellStart"/>
       <w:r>
         <w:rPr>
           <w:b w:val="0"/>
@@ -10579,9 +10402,9 @@
           <w:sz w:val="34"/>
           <w:szCs w:val="34"/>
         </w:rPr>
-        <w:t>Anexo</w:t>
-      </w:r>
-      <w:proofErr w:type="spellEnd"/>
+        <w:t xml:space="preserve">Anexo: </w:t>
+      </w:r>
+      <w:proofErr w:type="spellStart"/>
       <w:r>
         <w:rPr>
           <w:b w:val="0"/>
@@ -10589,9 +10412,9 @@
           <w:sz w:val="34"/>
           <w:szCs w:val="34"/>
         </w:rPr>
-        <w:t xml:space="preserve">: </w:t>
-      </w:r>
-      <w:proofErr w:type="spellStart"/>
+        <w:t>Capturas</w:t>
+      </w:r>
+      <w:proofErr w:type="spellEnd"/>
       <w:r>
         <w:rPr>
           <w:b w:val="0"/>
@@ -10599,9 +10422,9 @@
           <w:sz w:val="34"/>
           <w:szCs w:val="34"/>
         </w:rPr>
-        <w:t>Capturas</w:t>
-      </w:r>
-      <w:proofErr w:type="spellEnd"/>
+        <w:t xml:space="preserve"> de </w:t>
+      </w:r>
+      <w:proofErr w:type="spellStart"/>
       <w:r>
         <w:rPr>
           <w:b w:val="0"/>
@@ -10609,16 +10432,6 @@
           <w:sz w:val="34"/>
           <w:szCs w:val="34"/>
         </w:rPr>
-        <w:t xml:space="preserve"> de </w:t>
-      </w:r>
-      <w:proofErr w:type="spellStart"/>
-      <w:r>
-        <w:rPr>
-          <w:b w:val="0"/>
-          <w:bCs w:val="0"/>
-          <w:sz w:val="34"/>
-          <w:szCs w:val="34"/>
-        </w:rPr>
         <w:t>Pantalla</w:t>
       </w:r>
       <w:proofErr w:type="spellEnd"/>
@@ -10848,8 +10661,8 @@
         <w:spacing w:before="480" w:after="480" w:line="429" w:lineRule="atLeast"/>
       </w:pPr>
       <w:r>
-        <w:pict>
-          <v:rect id="_x0000_i1047" style="width:0;height:.75pt" o:hralign="center" o:hrstd="t" o:hr="t" fillcolor="#a0a0a0" stroked="f"/>
+        <w:pict w14:anchorId="51E68998">
+          <v:rect id="_x0000_i1040" style="width:0;height:.75pt" o:hralign="center" o:hrstd="t" o:hr="t" fillcolor="#a0a0a0" stroked="f"/>
         </w:pict>
       </w:r>
     </w:p>
@@ -10867,6 +10680,1758 @@
           <w:lang w:val="es-CO"/>
         </w:rPr>
         <w:t>Este documento es confidencial y de uso exclusivo para empleados de [Nombre de la Empresa]. Su contenido no puede ser reproducido total o parcialmente sin autorización escrita.</w:t>
+      </w:r>
+    </w:p>
+    <w:p/>
+    <w:p/>
+    <w:p/>
+    <w:p/>
+    <w:p/>
+    <w:p/>
+    <w:p/>
+    <w:p/>
+    <w:p/>
+    <w:p/>
+    <w:p/>
+    <w:p/>
+    <w:p/>
+    <w:p/>
+    <w:p/>
+    <w:p/>
+    <w:p/>
+    <w:p/>
+    <w:p/>
+    <w:p>
+      <w:pPr>
+        <w:pStyle w:val="NormalWeb"/>
+        <w:rPr>
+          <w:rFonts w:ascii="Calibri" w:hAnsi="Calibri" w:cs="Calibri"/>
+        </w:rPr>
+      </w:pPr>
+      <w:r>
+        <w:rPr>
+          <w:rFonts w:ascii="Calibri" w:hAnsi="Calibri" w:cs="Calibri"/>
+        </w:rPr>
+        <w:t>El marco teórico puede mejorarse organizando y profundizando en los conceptos clave relacionados con el diseño y programación de la página web para la tapicería automotriz. Aquí está una versión mejorada:</w:t>
+      </w:r>
+    </w:p>
+    <w:p>
+      <w:pPr>
+        <w:pStyle w:val="Ttulo2"/>
+        <w:rPr>
+          <w:rFonts w:ascii="Calibri" w:hAnsi="Calibri" w:cs="Calibri"/>
+        </w:rPr>
+      </w:pPr>
+      <w:r>
+        <w:rPr>
+          <w:rFonts w:ascii="Calibri" w:hAnsi="Calibri" w:cs="Calibri"/>
+        </w:rPr>
+        <w:t xml:space="preserve">4.1 Marco </w:t>
+      </w:r>
+      <w:proofErr w:type="spellStart"/>
+      <w:r>
+        <w:rPr>
+          <w:rFonts w:ascii="Calibri" w:hAnsi="Calibri" w:cs="Calibri"/>
+        </w:rPr>
+        <w:t>Teórico</w:t>
+      </w:r>
+      <w:proofErr w:type="spellEnd"/>
+      <w:r>
+        <w:rPr>
+          <w:rFonts w:ascii="Calibri" w:hAnsi="Calibri" w:cs="Calibri"/>
+        </w:rPr>
+        <w:t xml:space="preserve"> ​</w:t>
+      </w:r>
+    </w:p>
+    <w:p>
+      <w:pPr>
+        <w:pStyle w:val="Ttulo3"/>
+        <w:rPr>
+          <w:rFonts w:ascii="Calibri" w:hAnsi="Calibri" w:cs="Calibri"/>
+        </w:rPr>
+      </w:pPr>
+      <w:r>
+        <w:rPr>
+          <w:rFonts w:ascii="Calibri" w:hAnsi="Calibri" w:cs="Calibri"/>
+        </w:rPr>
+        <w:t xml:space="preserve">4.1.1 </w:t>
+      </w:r>
+      <w:proofErr w:type="spellStart"/>
+      <w:r>
+        <w:rPr>
+          <w:rFonts w:ascii="Calibri" w:hAnsi="Calibri" w:cs="Calibri"/>
+        </w:rPr>
+        <w:t>Tapicería</w:t>
+      </w:r>
+      <w:proofErr w:type="spellEnd"/>
+      <w:r>
+        <w:rPr>
+          <w:rFonts w:ascii="Calibri" w:hAnsi="Calibri" w:cs="Calibri"/>
+        </w:rPr>
+        <w:t xml:space="preserve"> </w:t>
+      </w:r>
+      <w:proofErr w:type="spellStart"/>
+      <w:r>
+        <w:rPr>
+          <w:rFonts w:ascii="Calibri" w:hAnsi="Calibri" w:cs="Calibri"/>
+        </w:rPr>
+        <w:t>Automotriz</w:t>
+      </w:r>
+      <w:proofErr w:type="spellEnd"/>
+    </w:p>
+    <w:p>
+      <w:pPr>
+        <w:pStyle w:val="NormalWeb"/>
+        <w:rPr>
+          <w:rFonts w:ascii="Calibri" w:hAnsi="Calibri" w:cs="Calibri"/>
+        </w:rPr>
+      </w:pPr>
+      <w:r>
+        <w:rPr>
+          <w:rFonts w:ascii="Calibri" w:hAnsi="Calibri" w:cs="Calibri"/>
+        </w:rPr>
+        <w:t>La tapicería automotriz es una especialidad que combina creatividad y funcionalidad para mejorar la estética y el confort de los interiores de los vehículos. ​ Este arte incluye la selección de materiales, colores y diseños que se adaptan a las necesidades y preferencias del cliente. ​ La evolución de esta industria ha llevado a la incorporación de tecnologías avanzadas para personalizar y optimizar los servicios. ​</w:t>
+      </w:r>
+    </w:p>
+    <w:p>
+      <w:pPr>
+        <w:pStyle w:val="Ttulo3"/>
+        <w:rPr>
+          <w:rFonts w:ascii="Calibri" w:hAnsi="Calibri" w:cs="Calibri"/>
+        </w:rPr>
+      </w:pPr>
+      <w:r>
+        <w:rPr>
+          <w:rFonts w:ascii="Calibri" w:hAnsi="Calibri" w:cs="Calibri"/>
+        </w:rPr>
+        <w:t>4.1.2 Marketing Digital ​</w:t>
+      </w:r>
+    </w:p>
+    <w:p>
+      <w:pPr>
+        <w:pStyle w:val="NormalWeb"/>
+        <w:rPr>
+          <w:rFonts w:ascii="Calibri" w:hAnsi="Calibri" w:cs="Calibri"/>
+        </w:rPr>
+      </w:pPr>
+      <w:r>
+        <w:rPr>
+          <w:rFonts w:ascii="Calibri" w:hAnsi="Calibri" w:cs="Calibri"/>
+        </w:rPr>
+        <w:t>El marketing digital es una herramienta esencial para promover productos y servicios en plataformas en línea. ​ Utiliza estrategias como SEO, redes sociales y publicidad digital para alcanzar una audiencia más amplia y segmentada. ​ En el contexto de la tapicería automotriz, el marketing digital puede aumentar la visibilidad de la empresa y mejorar la interacción con los clientes. ​</w:t>
+      </w:r>
+    </w:p>
+    <w:p>
+      <w:pPr>
+        <w:pStyle w:val="Ttulo4"/>
+        <w:rPr>
+          <w:rFonts w:ascii="Calibri" w:hAnsi="Calibri" w:cs="Calibri"/>
+        </w:rPr>
+      </w:pPr>
+      <w:r>
+        <w:rPr>
+          <w:rFonts w:ascii="Calibri" w:hAnsi="Calibri" w:cs="Calibri"/>
+        </w:rPr>
+        <w:t>4.1.2.1 Estrategias de Marketing Digital</w:t>
+      </w:r>
+    </w:p>
+    <w:p>
+      <w:pPr>
+        <w:pStyle w:val="NormalWeb"/>
+        <w:rPr>
+          <w:rFonts w:ascii="Calibri" w:hAnsi="Calibri" w:cs="Calibri"/>
+        </w:rPr>
+      </w:pPr>
+      <w:r>
+        <w:rPr>
+          <w:rFonts w:ascii="Calibri" w:hAnsi="Calibri" w:cs="Calibri"/>
+        </w:rPr>
+        <w:t>Las estrategias de marketing digital incluyen el uso de redes sociales, optimización de motores de búsqueda y campañas de correo electrónico. ​ Estas tácticas permiten a las empresas conectar directamente con sus clientes, entender sus necesidades y ofrecer soluciones personalizadas. ​</w:t>
+      </w:r>
+    </w:p>
+    <w:p>
+      <w:pPr>
+        <w:pStyle w:val="Ttulo3"/>
+        <w:rPr>
+          <w:rFonts w:ascii="Calibri" w:hAnsi="Calibri" w:cs="Calibri"/>
+        </w:rPr>
+      </w:pPr>
+      <w:r>
+        <w:rPr>
+          <w:rFonts w:ascii="Calibri" w:hAnsi="Calibri" w:cs="Calibri"/>
+        </w:rPr>
+        <w:t xml:space="preserve">4.1.3 </w:t>
+      </w:r>
+      <w:proofErr w:type="spellStart"/>
+      <w:r>
+        <w:rPr>
+          <w:rFonts w:ascii="Calibri" w:hAnsi="Calibri" w:cs="Calibri"/>
+        </w:rPr>
+        <w:t>Avances</w:t>
+      </w:r>
+      <w:proofErr w:type="spellEnd"/>
+      <w:r>
+        <w:rPr>
+          <w:rFonts w:ascii="Calibri" w:hAnsi="Calibri" w:cs="Calibri"/>
+        </w:rPr>
+        <w:t xml:space="preserve"> </w:t>
+      </w:r>
+      <w:proofErr w:type="spellStart"/>
+      <w:r>
+        <w:rPr>
+          <w:rFonts w:ascii="Calibri" w:hAnsi="Calibri" w:cs="Calibri"/>
+        </w:rPr>
+        <w:t>Tecnológicos</w:t>
+      </w:r>
+      <w:proofErr w:type="spellEnd"/>
+    </w:p>
+    <w:p>
+      <w:pPr>
+        <w:pStyle w:val="NormalWeb"/>
+        <w:rPr>
+          <w:rFonts w:ascii="Calibri" w:hAnsi="Calibri" w:cs="Calibri"/>
+        </w:rPr>
+      </w:pPr>
+      <w:r>
+        <w:rPr>
+          <w:rFonts w:ascii="Calibri" w:hAnsi="Calibri" w:cs="Calibri"/>
+        </w:rPr>
+        <w:t xml:space="preserve">Los avances tecnológicos han transformado la manera en que las empresas operan, facilitando la implementación de sistemas automatizados para la gestión de cotizaciones y </w:t>
+      </w:r>
+      <w:r>
+        <w:rPr>
+          <w:rFonts w:ascii="Calibri" w:hAnsi="Calibri" w:cs="Calibri"/>
+        </w:rPr>
+        <w:lastRenderedPageBreak/>
+        <w:t xml:space="preserve">pedidos. ​ Tecnologías como los ODR (Online Dispute </w:t>
+      </w:r>
+      <w:proofErr w:type="spellStart"/>
+      <w:r>
+        <w:rPr>
+          <w:rFonts w:ascii="Calibri" w:hAnsi="Calibri" w:cs="Calibri"/>
+        </w:rPr>
+        <w:t>Resolutions</w:t>
+      </w:r>
+      <w:proofErr w:type="spellEnd"/>
+      <w:r>
+        <w:rPr>
+          <w:rFonts w:ascii="Calibri" w:hAnsi="Calibri" w:cs="Calibri"/>
+        </w:rPr>
+        <w:t>) y la inteligencia artificial pueden mejorar la eficiencia y la experiencia del cliente. ​</w:t>
+      </w:r>
+    </w:p>
+    <w:p>
+      <w:pPr>
+        <w:pStyle w:val="Ttulo3"/>
+        <w:rPr>
+          <w:rFonts w:ascii="Calibri" w:hAnsi="Calibri" w:cs="Calibri"/>
+        </w:rPr>
+      </w:pPr>
+      <w:r>
+        <w:rPr>
+          <w:rFonts w:ascii="Calibri" w:hAnsi="Calibri" w:cs="Calibri"/>
+        </w:rPr>
+        <w:t xml:space="preserve">4.1.4 Desarrollo de Software </w:t>
+      </w:r>
+      <w:proofErr w:type="spellStart"/>
+      <w:r>
+        <w:rPr>
+          <w:rFonts w:ascii="Calibri" w:hAnsi="Calibri" w:cs="Calibri"/>
+        </w:rPr>
+        <w:t>Ágil</w:t>
+      </w:r>
+      <w:proofErr w:type="spellEnd"/>
+      <w:r>
+        <w:rPr>
+          <w:rFonts w:ascii="Calibri" w:hAnsi="Calibri" w:cs="Calibri"/>
+        </w:rPr>
+        <w:t xml:space="preserve"> ​</w:t>
+      </w:r>
+    </w:p>
+    <w:p>
+      <w:pPr>
+        <w:pStyle w:val="NormalWeb"/>
+        <w:rPr>
+          <w:rFonts w:ascii="Calibri" w:hAnsi="Calibri" w:cs="Calibri"/>
+        </w:rPr>
+      </w:pPr>
+      <w:r>
+        <w:rPr>
+          <w:rFonts w:ascii="Calibri" w:hAnsi="Calibri" w:cs="Calibri"/>
+        </w:rPr>
+        <w:t>El desarrollo de software ágil es una metodología que permite adaptarse rápidamente a los cambios y necesidades del proyecto. ​ Este enfoque es ideal para la creación de sistemas web que requieren actualizaciones constantes y personalización. ​</w:t>
+      </w:r>
+    </w:p>
+    <w:p>
+      <w:pPr>
+        <w:pStyle w:val="Ttulo4"/>
+        <w:rPr>
+          <w:rFonts w:ascii="Calibri" w:hAnsi="Calibri" w:cs="Calibri"/>
+        </w:rPr>
+      </w:pPr>
+      <w:r>
+        <w:rPr>
+          <w:rFonts w:ascii="Calibri" w:hAnsi="Calibri" w:cs="Calibri"/>
+        </w:rPr>
+        <w:t>4.1.4.1 Software Web</w:t>
+      </w:r>
+    </w:p>
+    <w:p>
+      <w:pPr>
+        <w:pStyle w:val="NormalWeb"/>
+        <w:rPr>
+          <w:rFonts w:ascii="Calibri" w:hAnsi="Calibri" w:cs="Calibri"/>
+        </w:rPr>
+      </w:pPr>
+      <w:r>
+        <w:rPr>
+          <w:rFonts w:ascii="Calibri" w:hAnsi="Calibri" w:cs="Calibri"/>
+        </w:rPr>
+        <w:t>El software web permite la creación de aplicaciones accesibles desde cualquier dispositivo con conexión a internet. ​ Este tipo de software es fundamental para la implementación de sistemas de cotización en línea, ya que facilita la interacción entre la empresa y los clientes. ​</w:t>
+      </w:r>
+    </w:p>
+    <w:p>
+      <w:pPr>
+        <w:pStyle w:val="Ttulo4"/>
+        <w:rPr>
+          <w:rFonts w:ascii="Calibri" w:hAnsi="Calibri" w:cs="Calibri"/>
+        </w:rPr>
+      </w:pPr>
+      <w:r>
+        <w:rPr>
+          <w:rFonts w:ascii="Calibri" w:hAnsi="Calibri" w:cs="Calibri"/>
+        </w:rPr>
+        <w:t>4.1.4.2 Software Responsive</w:t>
+      </w:r>
+    </w:p>
+    <w:p>
+      <w:pPr>
+        <w:pStyle w:val="NormalWeb"/>
+        <w:rPr>
+          <w:rFonts w:ascii="Calibri" w:hAnsi="Calibri" w:cs="Calibri"/>
+        </w:rPr>
+      </w:pPr>
+      <w:r>
+        <w:rPr>
+          <w:rFonts w:ascii="Calibri" w:hAnsi="Calibri" w:cs="Calibri"/>
+        </w:rPr>
+        <w:t>El diseño responsive asegura que las páginas web se adapten a diferentes tamaños de pantalla, mejorando la experiencia del usuario en dispositivos móviles, tabletas y computadoras de escritorio. ​</w:t>
+      </w:r>
+    </w:p>
+    <w:p>
+      <w:pPr>
+        <w:pStyle w:val="Ttulo3"/>
+        <w:rPr>
+          <w:rFonts w:ascii="Calibri" w:hAnsi="Calibri" w:cs="Calibri"/>
+        </w:rPr>
+      </w:pPr>
+      <w:r>
+        <w:rPr>
+          <w:rFonts w:ascii="Calibri" w:hAnsi="Calibri" w:cs="Calibri"/>
+        </w:rPr>
+        <w:t xml:space="preserve">4.1.5 Desarrollo de </w:t>
+      </w:r>
+      <w:proofErr w:type="spellStart"/>
+      <w:r>
+        <w:rPr>
+          <w:rFonts w:ascii="Calibri" w:hAnsi="Calibri" w:cs="Calibri"/>
+        </w:rPr>
+        <w:t>Páginas</w:t>
+      </w:r>
+      <w:proofErr w:type="spellEnd"/>
+      <w:r>
+        <w:rPr>
+          <w:rFonts w:ascii="Calibri" w:hAnsi="Calibri" w:cs="Calibri"/>
+        </w:rPr>
+        <w:t xml:space="preserve"> Web</w:t>
+      </w:r>
+    </w:p>
+    <w:p>
+      <w:pPr>
+        <w:pStyle w:val="NormalWeb"/>
+        <w:rPr>
+          <w:rFonts w:ascii="Calibri" w:hAnsi="Calibri" w:cs="Calibri"/>
+        </w:rPr>
+      </w:pPr>
+      <w:r>
+        <w:rPr>
+          <w:rFonts w:ascii="Calibri" w:hAnsi="Calibri" w:cs="Calibri"/>
+        </w:rPr>
+        <w:t>El desarrollo de páginas web ha evolucionado desde la Web 1.0 hasta la Web 4.0, ofreciendo soluciones más interactivas y personalizadas. ​ Las páginas web modernas no solo presentan información, sino que también permiten realizar acciones como cotizaciones, reservas y consultas en tiempo real. ​</w:t>
+      </w:r>
+    </w:p>
+    <w:p>
+      <w:pPr>
+        <w:pStyle w:val="Ttulo3"/>
+        <w:rPr>
+          <w:rFonts w:ascii="Calibri" w:hAnsi="Calibri" w:cs="Calibri"/>
+        </w:rPr>
+      </w:pPr>
+      <w:r>
+        <w:rPr>
+          <w:rFonts w:ascii="Calibri" w:hAnsi="Calibri" w:cs="Calibri"/>
+        </w:rPr>
+        <w:t xml:space="preserve">4.1.6 </w:t>
+      </w:r>
+      <w:proofErr w:type="spellStart"/>
+      <w:r>
+        <w:rPr>
+          <w:rFonts w:ascii="Calibri" w:hAnsi="Calibri" w:cs="Calibri"/>
+        </w:rPr>
+        <w:t>Programación</w:t>
+      </w:r>
+      <w:proofErr w:type="spellEnd"/>
+    </w:p>
+    <w:p>
+      <w:pPr>
+        <w:pStyle w:val="NormalWeb"/>
+        <w:rPr>
+          <w:rFonts w:ascii="Calibri" w:hAnsi="Calibri" w:cs="Calibri"/>
+        </w:rPr>
+      </w:pPr>
+      <w:r>
+        <w:rPr>
+          <w:rFonts w:ascii="Calibri" w:hAnsi="Calibri" w:cs="Calibri"/>
+        </w:rPr>
+        <w:t>La programación es el núcleo del desarrollo de software, combinando creatividad y conocimientos técnicos para resolver problemas complejos. ​ Los lenguajes de programación como JavaScript, Python y Ruby son esenciales para la creación de sistemas web interactivos y funcionales. ​</w:t>
+      </w:r>
+    </w:p>
+    <w:p>
+      <w:pPr>
+        <w:pStyle w:val="Ttulo4"/>
+        <w:rPr>
+          <w:rFonts w:ascii="Calibri" w:hAnsi="Calibri" w:cs="Calibri"/>
+        </w:rPr>
+      </w:pPr>
+      <w:r>
+        <w:rPr>
+          <w:rFonts w:ascii="Calibri" w:hAnsi="Calibri" w:cs="Calibri"/>
+        </w:rPr>
+        <w:t>4.1.6.1 Bases de Datos</w:t>
+      </w:r>
+    </w:p>
+    <w:p>
+      <w:pPr>
+        <w:pStyle w:val="NormalWeb"/>
+        <w:rPr>
+          <w:rFonts w:ascii="Calibri" w:hAnsi="Calibri" w:cs="Calibri"/>
+        </w:rPr>
+      </w:pPr>
+      <w:r>
+        <w:rPr>
+          <w:rFonts w:ascii="Calibri" w:hAnsi="Calibri" w:cs="Calibri"/>
+        </w:rPr>
+        <w:t>Las bases de datos son fundamentales para almacenar y gestionar información de manera eficiente. ​ En el contexto de la tapicería automotriz, las bases de datos permiten organizar materiales, clientes y cotizaciones, facilitando la toma de decisiones.</w:t>
+      </w:r>
+    </w:p>
+    <w:p>
+      <w:pPr>
+        <w:pStyle w:val="Ttulo4"/>
+        <w:rPr>
+          <w:rFonts w:ascii="Calibri" w:hAnsi="Calibri" w:cs="Calibri"/>
+        </w:rPr>
+      </w:pPr>
+      <w:r>
+        <w:rPr>
+          <w:rFonts w:ascii="Calibri" w:hAnsi="Calibri" w:cs="Calibri"/>
+        </w:rPr>
+        <w:lastRenderedPageBreak/>
+        <w:t>4.1.6.2 Anidación de Código</w:t>
+      </w:r>
+    </w:p>
+    <w:p>
+      <w:pPr>
+        <w:pStyle w:val="NormalWeb"/>
+        <w:rPr>
+          <w:rFonts w:ascii="Calibri" w:hAnsi="Calibri" w:cs="Calibri"/>
+        </w:rPr>
+      </w:pPr>
+      <w:r>
+        <w:rPr>
+          <w:rFonts w:ascii="Calibri" w:hAnsi="Calibri" w:cs="Calibri"/>
+        </w:rPr>
+        <w:t>La anidación de código es una técnica que mejora la organización y legibilidad del código, facilitando el mantenimiento y la escalabilidad de los sistemas. ​</w:t>
+      </w:r>
+    </w:p>
+    <w:p>
+      <w:pPr>
+        <w:pStyle w:val="Ttulo3"/>
+        <w:rPr>
+          <w:rFonts w:ascii="Calibri" w:hAnsi="Calibri" w:cs="Calibri"/>
+        </w:rPr>
+      </w:pPr>
+      <w:r>
+        <w:rPr>
+          <w:rFonts w:ascii="Calibri" w:hAnsi="Calibri" w:cs="Calibri"/>
+        </w:rPr>
+        <w:t xml:space="preserve">4.1.7 </w:t>
+      </w:r>
+      <w:proofErr w:type="spellStart"/>
+      <w:r>
+        <w:rPr>
+          <w:rFonts w:ascii="Calibri" w:hAnsi="Calibri" w:cs="Calibri"/>
+        </w:rPr>
+        <w:t>Lenguajes</w:t>
+      </w:r>
+      <w:proofErr w:type="spellEnd"/>
+      <w:r>
+        <w:rPr>
+          <w:rFonts w:ascii="Calibri" w:hAnsi="Calibri" w:cs="Calibri"/>
+        </w:rPr>
+        <w:t xml:space="preserve"> de </w:t>
+      </w:r>
+      <w:proofErr w:type="spellStart"/>
+      <w:r>
+        <w:rPr>
+          <w:rFonts w:ascii="Calibri" w:hAnsi="Calibri" w:cs="Calibri"/>
+        </w:rPr>
+        <w:t>Programación</w:t>
+      </w:r>
+      <w:proofErr w:type="spellEnd"/>
+      <w:r>
+        <w:rPr>
+          <w:rFonts w:ascii="Calibri" w:hAnsi="Calibri" w:cs="Calibri"/>
+        </w:rPr>
+        <w:t xml:space="preserve"> ​</w:t>
+      </w:r>
+    </w:p>
+    <w:p>
+      <w:pPr>
+        <w:pStyle w:val="NormalWeb"/>
+        <w:rPr>
+          <w:rFonts w:ascii="Calibri" w:hAnsi="Calibri" w:cs="Calibri"/>
+        </w:rPr>
+      </w:pPr>
+      <w:r>
+        <w:rPr>
+          <w:rFonts w:ascii="Calibri" w:hAnsi="Calibri" w:cs="Calibri"/>
+        </w:rPr>
+        <w:t>Los lenguajes de programación son herramientas que permiten a los desarrolladores crear aplicaciones y sistemas. ​ JavaScript es ideal para la interactividad, Python para la flexibilidad y Ruby para la productividad y facilidad de uso. ​</w:t>
+      </w:r>
+    </w:p>
+    <w:p>
+      <w:pPr>
+        <w:pStyle w:val="Ttulo3"/>
+        <w:rPr>
+          <w:rFonts w:ascii="Calibri" w:hAnsi="Calibri" w:cs="Calibri"/>
+        </w:rPr>
+      </w:pPr>
+      <w:r>
+        <w:rPr>
+          <w:rFonts w:ascii="Calibri" w:hAnsi="Calibri" w:cs="Calibri"/>
+        </w:rPr>
+        <w:t xml:space="preserve">4.1.8 </w:t>
+      </w:r>
+      <w:proofErr w:type="spellStart"/>
+      <w:r>
+        <w:rPr>
+          <w:rFonts w:ascii="Calibri" w:hAnsi="Calibri" w:cs="Calibri"/>
+        </w:rPr>
+        <w:t>Seguridad</w:t>
+      </w:r>
+      <w:proofErr w:type="spellEnd"/>
+      <w:r>
+        <w:rPr>
+          <w:rFonts w:ascii="Calibri" w:hAnsi="Calibri" w:cs="Calibri"/>
+        </w:rPr>
+        <w:t xml:space="preserve"> </w:t>
+      </w:r>
+      <w:proofErr w:type="spellStart"/>
+      <w:r>
+        <w:rPr>
+          <w:rFonts w:ascii="Calibri" w:hAnsi="Calibri" w:cs="Calibri"/>
+        </w:rPr>
+        <w:t>en</w:t>
+      </w:r>
+      <w:proofErr w:type="spellEnd"/>
+      <w:r>
+        <w:rPr>
+          <w:rFonts w:ascii="Calibri" w:hAnsi="Calibri" w:cs="Calibri"/>
+        </w:rPr>
+        <w:t xml:space="preserve"> la </w:t>
+      </w:r>
+      <w:proofErr w:type="spellStart"/>
+      <w:r>
+        <w:rPr>
+          <w:rFonts w:ascii="Calibri" w:hAnsi="Calibri" w:cs="Calibri"/>
+        </w:rPr>
+        <w:t>Programación</w:t>
+      </w:r>
+      <w:proofErr w:type="spellEnd"/>
+    </w:p>
+    <w:p>
+      <w:pPr>
+        <w:pStyle w:val="NormalWeb"/>
+        <w:rPr>
+          <w:rFonts w:ascii="Calibri" w:hAnsi="Calibri" w:cs="Calibri"/>
+        </w:rPr>
+      </w:pPr>
+      <w:r>
+        <w:rPr>
+          <w:rFonts w:ascii="Calibri" w:hAnsi="Calibri" w:cs="Calibri"/>
+        </w:rPr>
+        <w:t>La seguridad informática es crucial para proteger los datos personales y financieros de los usuarios. ​ Implementar medidas de seguridad robustas garantiza la confianza y la integridad del sistema. ​</w:t>
+      </w:r>
+    </w:p>
+    <w:p>
+      <w:pPr>
+        <w:pStyle w:val="Ttulo3"/>
+        <w:rPr>
+          <w:rFonts w:ascii="Calibri" w:hAnsi="Calibri" w:cs="Calibri"/>
+        </w:rPr>
+      </w:pPr>
+      <w:r>
+        <w:rPr>
+          <w:rFonts w:ascii="Calibri" w:hAnsi="Calibri" w:cs="Calibri"/>
+        </w:rPr>
+        <w:t xml:space="preserve">4.1.9 </w:t>
+      </w:r>
+      <w:proofErr w:type="spellStart"/>
+      <w:r>
+        <w:rPr>
+          <w:rFonts w:ascii="Calibri" w:hAnsi="Calibri" w:cs="Calibri"/>
+        </w:rPr>
+        <w:t>Cálculos</w:t>
+      </w:r>
+      <w:proofErr w:type="spellEnd"/>
+      <w:r>
+        <w:rPr>
+          <w:rFonts w:ascii="Calibri" w:hAnsi="Calibri" w:cs="Calibri"/>
+        </w:rPr>
+        <w:t xml:space="preserve"> </w:t>
+      </w:r>
+      <w:proofErr w:type="spellStart"/>
+      <w:r>
+        <w:rPr>
+          <w:rFonts w:ascii="Calibri" w:hAnsi="Calibri" w:cs="Calibri"/>
+        </w:rPr>
+        <w:t>Matemáticos</w:t>
+      </w:r>
+      <w:proofErr w:type="spellEnd"/>
+      <w:r>
+        <w:rPr>
+          <w:rFonts w:ascii="Calibri" w:hAnsi="Calibri" w:cs="Calibri"/>
+        </w:rPr>
+        <w:t xml:space="preserve"> para </w:t>
+      </w:r>
+      <w:proofErr w:type="spellStart"/>
+      <w:r>
+        <w:rPr>
+          <w:rFonts w:ascii="Calibri" w:hAnsi="Calibri" w:cs="Calibri"/>
+        </w:rPr>
+        <w:t>Presupuesto</w:t>
+      </w:r>
+      <w:proofErr w:type="spellEnd"/>
+      <w:r>
+        <w:rPr>
+          <w:rFonts w:ascii="Calibri" w:hAnsi="Calibri" w:cs="Calibri"/>
+        </w:rPr>
+        <w:t xml:space="preserve"> ​</w:t>
+      </w:r>
+    </w:p>
+    <w:p>
+      <w:pPr>
+        <w:pStyle w:val="NormalWeb"/>
+        <w:rPr>
+          <w:rFonts w:ascii="Calibri" w:hAnsi="Calibri" w:cs="Calibri"/>
+        </w:rPr>
+      </w:pPr>
+      <w:r>
+        <w:rPr>
+          <w:rFonts w:ascii="Calibri" w:hAnsi="Calibri" w:cs="Calibri"/>
+        </w:rPr>
+        <w:t>Los cálculos matemáticos son esenciales para generar cotizaciones precisas y optimizar recursos. ​ Herramientas como Excel y algoritmos personalizados pueden mejorar la eficiencia en la gestión financiera. ​</w:t>
+      </w:r>
+    </w:p>
+    <w:p>
+      <w:pPr>
+        <w:pStyle w:val="NormalWeb"/>
+        <w:rPr>
+          <w:rFonts w:ascii="Calibri" w:hAnsi="Calibri" w:cs="Calibri"/>
+        </w:rPr>
+      </w:pPr>
+      <w:r>
+        <w:rPr>
+          <w:rFonts w:ascii="Calibri" w:hAnsi="Calibri" w:cs="Calibri"/>
+        </w:rPr>
+        <w:t>Esta versión mejorada del marco teórico organiza los conceptos de manera más clara y los conecta directamente con el objetivo del proyecto, proporcionando una base sólida para el desarrollo de la página web.</w:t>
+      </w:r>
+    </w:p>
+    <w:p/>
+    <w:p/>
+    <w:p/>
+    <w:p/>
+    <w:p/>
+    <w:p/>
+    <w:p/>
+    <w:p/>
+    <w:p/>
+    <w:p/>
+    <w:p/>
+    <w:p/>
+    <w:p/>
+    <w:p/>
+    <w:p/>
+    <w:p/>
+    <w:p/>
+    <w:p/>
+    <w:p/>
+    <w:p/>
+    <w:p/>
+    <w:p>
+      <w:r>
+        <w:t>Marco legal</w:t>
+      </w:r>
+    </w:p>
+    <w:p/>
+    <w:p>
+      <w:pPr>
+        <w:pStyle w:val="NormalWeb"/>
+        <w:rPr>
+          <w:rFonts w:ascii="Calibri" w:hAnsi="Calibri" w:cs="Calibri"/>
+        </w:rPr>
+      </w:pPr>
+      <w:r>
+        <w:rPr>
+          <w:rFonts w:ascii="Calibri" w:hAnsi="Calibri" w:cs="Calibri"/>
+        </w:rPr>
+        <w:t>Aquí está una versión mejorada del marco legal, organizada y detallada para proporcionar una base sólida y clara para el proyecto:</w:t>
+      </w:r>
+    </w:p>
+    <w:p>
+      <w:pPr>
+        <w:pStyle w:val="Ttulo2"/>
+        <w:rPr>
+          <w:rFonts w:ascii="Calibri" w:hAnsi="Calibri" w:cs="Calibri"/>
+        </w:rPr>
+      </w:pPr>
+      <w:r>
+        <w:rPr>
+          <w:rFonts w:ascii="Calibri" w:hAnsi="Calibri" w:cs="Calibri"/>
+        </w:rPr>
+        <w:t>4.2 Marco Legal ​</w:t>
+      </w:r>
+    </w:p>
+    <w:p>
+      <w:pPr>
+        <w:pStyle w:val="Ttulo3"/>
+        <w:rPr>
+          <w:rFonts w:ascii="Calibri" w:hAnsi="Calibri" w:cs="Calibri"/>
+        </w:rPr>
+      </w:pPr>
+      <w:r>
+        <w:rPr>
+          <w:rFonts w:ascii="Calibri" w:hAnsi="Calibri" w:cs="Calibri"/>
+        </w:rPr>
+        <w:t xml:space="preserve">4.2.1 </w:t>
+      </w:r>
+      <w:proofErr w:type="spellStart"/>
+      <w:r>
+        <w:rPr>
+          <w:rFonts w:ascii="Calibri" w:hAnsi="Calibri" w:cs="Calibri"/>
+        </w:rPr>
+        <w:t>Introducción</w:t>
+      </w:r>
+      <w:proofErr w:type="spellEnd"/>
+      <w:r>
+        <w:rPr>
+          <w:rFonts w:ascii="Calibri" w:hAnsi="Calibri" w:cs="Calibri"/>
+        </w:rPr>
+        <w:t xml:space="preserve"> al Marco </w:t>
+      </w:r>
+      <w:proofErr w:type="spellStart"/>
+      <w:r>
+        <w:rPr>
+          <w:rFonts w:ascii="Calibri" w:hAnsi="Calibri" w:cs="Calibri"/>
+        </w:rPr>
+        <w:t>Jurídico</w:t>
+      </w:r>
+      <w:proofErr w:type="spellEnd"/>
+      <w:r>
+        <w:rPr>
+          <w:rFonts w:ascii="Calibri" w:hAnsi="Calibri" w:cs="Calibri"/>
+        </w:rPr>
+        <w:t xml:space="preserve"> de las </w:t>
+      </w:r>
+      <w:proofErr w:type="spellStart"/>
+      <w:r>
+        <w:rPr>
+          <w:rFonts w:ascii="Calibri" w:hAnsi="Calibri" w:cs="Calibri"/>
+        </w:rPr>
+        <w:t>Páginas</w:t>
+      </w:r>
+      <w:proofErr w:type="spellEnd"/>
+      <w:r>
+        <w:rPr>
+          <w:rFonts w:ascii="Calibri" w:hAnsi="Calibri" w:cs="Calibri"/>
+        </w:rPr>
+        <w:t xml:space="preserve"> Web </w:t>
+      </w:r>
+      <w:proofErr w:type="spellStart"/>
+      <w:r>
+        <w:rPr>
+          <w:rFonts w:ascii="Calibri" w:hAnsi="Calibri" w:cs="Calibri"/>
+        </w:rPr>
+        <w:t>en</w:t>
+      </w:r>
+      <w:proofErr w:type="spellEnd"/>
+      <w:r>
+        <w:rPr>
+          <w:rFonts w:ascii="Calibri" w:hAnsi="Calibri" w:cs="Calibri"/>
+        </w:rPr>
+        <w:t xml:space="preserve"> </w:t>
+      </w:r>
+      <w:proofErr w:type="spellStart"/>
+      <w:r>
+        <w:rPr>
+          <w:rFonts w:ascii="Calibri" w:hAnsi="Calibri" w:cs="Calibri"/>
+        </w:rPr>
+        <w:t>el</w:t>
+      </w:r>
+      <w:proofErr w:type="spellEnd"/>
+      <w:r>
+        <w:rPr>
+          <w:rFonts w:ascii="Calibri" w:hAnsi="Calibri" w:cs="Calibri"/>
+        </w:rPr>
+        <w:t xml:space="preserve"> </w:t>
+      </w:r>
+      <w:proofErr w:type="spellStart"/>
+      <w:r>
+        <w:rPr>
+          <w:rFonts w:ascii="Calibri" w:hAnsi="Calibri" w:cs="Calibri"/>
+        </w:rPr>
+        <w:t>Contexto</w:t>
+      </w:r>
+      <w:proofErr w:type="spellEnd"/>
+      <w:r>
+        <w:rPr>
+          <w:rFonts w:ascii="Calibri" w:hAnsi="Calibri" w:cs="Calibri"/>
+        </w:rPr>
+        <w:t xml:space="preserve"> de una </w:t>
+      </w:r>
+      <w:proofErr w:type="spellStart"/>
+      <w:r>
+        <w:rPr>
+          <w:rFonts w:ascii="Calibri" w:hAnsi="Calibri" w:cs="Calibri"/>
+        </w:rPr>
+        <w:t>Tapicería</w:t>
+      </w:r>
+      <w:proofErr w:type="spellEnd"/>
+      <w:r>
+        <w:rPr>
+          <w:rFonts w:ascii="Calibri" w:hAnsi="Calibri" w:cs="Calibri"/>
+        </w:rPr>
+        <w:t xml:space="preserve"> </w:t>
+      </w:r>
+      <w:proofErr w:type="spellStart"/>
+      <w:r>
+        <w:rPr>
+          <w:rFonts w:ascii="Calibri" w:hAnsi="Calibri" w:cs="Calibri"/>
+        </w:rPr>
+        <w:t>Automotriz</w:t>
+      </w:r>
+      <w:proofErr w:type="spellEnd"/>
+      <w:r>
+        <w:rPr>
+          <w:rFonts w:ascii="Calibri" w:hAnsi="Calibri" w:cs="Calibri"/>
+        </w:rPr>
+        <w:t xml:space="preserve"> ​</w:t>
+      </w:r>
+    </w:p>
+    <w:p>
+      <w:pPr>
+        <w:pStyle w:val="NormalWeb"/>
+        <w:rPr>
+          <w:rFonts w:ascii="Calibri" w:hAnsi="Calibri" w:cs="Calibri"/>
+        </w:rPr>
+      </w:pPr>
+      <w:r>
+        <w:rPr>
+          <w:rFonts w:ascii="Calibri" w:hAnsi="Calibri" w:cs="Calibri"/>
+        </w:rPr>
+        <w:t>El marco legal para las páginas web abarca regulaciones relacionadas con derechos de autor, protección de datos personales, términos de servicio y acuerdos de usuario. ​ En el contexto de una tapicería automotriz, es esencial cumplir con estas normativas para garantizar la seguridad de los datos, la transparencia en las operaciones y la protección de los derechos de los usuarios. ​</w:t>
+      </w:r>
+    </w:p>
+    <w:p>
+      <w:pPr>
+        <w:pStyle w:val="Ttulo3"/>
+        <w:rPr>
+          <w:rFonts w:ascii="Calibri" w:hAnsi="Calibri" w:cs="Calibri"/>
+        </w:rPr>
+      </w:pPr>
+      <w:r>
+        <w:rPr>
+          <w:rFonts w:ascii="Calibri" w:hAnsi="Calibri" w:cs="Calibri"/>
+        </w:rPr>
+        <w:t xml:space="preserve">4.2.2 </w:t>
+      </w:r>
+      <w:proofErr w:type="spellStart"/>
+      <w:r>
+        <w:rPr>
+          <w:rFonts w:ascii="Calibri" w:hAnsi="Calibri" w:cs="Calibri"/>
+        </w:rPr>
+        <w:t>Aspectos</w:t>
+      </w:r>
+      <w:proofErr w:type="spellEnd"/>
+      <w:r>
+        <w:rPr>
+          <w:rFonts w:ascii="Calibri" w:hAnsi="Calibri" w:cs="Calibri"/>
+        </w:rPr>
+        <w:t xml:space="preserve"> </w:t>
+      </w:r>
+      <w:proofErr w:type="spellStart"/>
+      <w:r>
+        <w:rPr>
+          <w:rFonts w:ascii="Calibri" w:hAnsi="Calibri" w:cs="Calibri"/>
+        </w:rPr>
+        <w:t>Legales</w:t>
+      </w:r>
+      <w:proofErr w:type="spellEnd"/>
+      <w:r>
+        <w:rPr>
+          <w:rFonts w:ascii="Calibri" w:hAnsi="Calibri" w:cs="Calibri"/>
+        </w:rPr>
+        <w:t xml:space="preserve"> </w:t>
+      </w:r>
+      <w:proofErr w:type="spellStart"/>
+      <w:r>
+        <w:rPr>
+          <w:rFonts w:ascii="Calibri" w:hAnsi="Calibri" w:cs="Calibri"/>
+        </w:rPr>
+        <w:t>Fundamentales</w:t>
+      </w:r>
+      <w:proofErr w:type="spellEnd"/>
+      <w:r>
+        <w:rPr>
+          <w:rFonts w:ascii="Calibri" w:hAnsi="Calibri" w:cs="Calibri"/>
+        </w:rPr>
+        <w:t xml:space="preserve"> </w:t>
+      </w:r>
+      <w:proofErr w:type="spellStart"/>
+      <w:r>
+        <w:rPr>
+          <w:rFonts w:ascii="Calibri" w:hAnsi="Calibri" w:cs="Calibri"/>
+        </w:rPr>
+        <w:t>en</w:t>
+      </w:r>
+      <w:proofErr w:type="spellEnd"/>
+      <w:r>
+        <w:rPr>
+          <w:rFonts w:ascii="Calibri" w:hAnsi="Calibri" w:cs="Calibri"/>
+        </w:rPr>
+        <w:t xml:space="preserve"> la </w:t>
+      </w:r>
+      <w:proofErr w:type="spellStart"/>
+      <w:r>
+        <w:rPr>
+          <w:rFonts w:ascii="Calibri" w:hAnsi="Calibri" w:cs="Calibri"/>
+        </w:rPr>
+        <w:t>Creación</w:t>
+      </w:r>
+      <w:proofErr w:type="spellEnd"/>
+      <w:r>
+        <w:rPr>
+          <w:rFonts w:ascii="Calibri" w:hAnsi="Calibri" w:cs="Calibri"/>
+        </w:rPr>
+        <w:t xml:space="preserve"> y </w:t>
+      </w:r>
+      <w:proofErr w:type="spellStart"/>
+      <w:r>
+        <w:rPr>
+          <w:rFonts w:ascii="Calibri" w:hAnsi="Calibri" w:cs="Calibri"/>
+        </w:rPr>
+        <w:t>Operación</w:t>
+      </w:r>
+      <w:proofErr w:type="spellEnd"/>
+      <w:r>
+        <w:rPr>
+          <w:rFonts w:ascii="Calibri" w:hAnsi="Calibri" w:cs="Calibri"/>
+        </w:rPr>
+        <w:t xml:space="preserve"> de la </w:t>
+      </w:r>
+      <w:proofErr w:type="spellStart"/>
+      <w:r>
+        <w:rPr>
+          <w:rFonts w:ascii="Calibri" w:hAnsi="Calibri" w:cs="Calibri"/>
+        </w:rPr>
+        <w:t>Página</w:t>
+      </w:r>
+      <w:proofErr w:type="spellEnd"/>
+      <w:r>
+        <w:rPr>
+          <w:rFonts w:ascii="Calibri" w:hAnsi="Calibri" w:cs="Calibri"/>
+        </w:rPr>
+        <w:t xml:space="preserve"> Web ​</w:t>
+      </w:r>
+    </w:p>
+    <w:p>
+      <w:pPr>
+        <w:pStyle w:val="NormalWeb"/>
+        <w:rPr>
+          <w:rFonts w:ascii="Calibri" w:hAnsi="Calibri" w:cs="Calibri"/>
+        </w:rPr>
+      </w:pPr>
+      <w:r>
+        <w:rPr>
+          <w:rFonts w:ascii="Calibri" w:hAnsi="Calibri" w:cs="Calibri"/>
+        </w:rPr>
+        <w:t>La creación y operación de una página web deben alinearse con las leyes fiscales, comerciales y de protección al consumidor. ​ Esto incluye garantizar que el diseño, contenido y funciones del sitio web cumplan con las normativas vigentes, evitando prácticas engañosas y asegurando la integridad de las transacciones. ​</w:t>
+      </w:r>
+    </w:p>
+    <w:p>
+      <w:pPr>
+        <w:pStyle w:val="Ttulo3"/>
+        <w:rPr>
+          <w:rFonts w:ascii="Calibri" w:hAnsi="Calibri" w:cs="Calibri"/>
+        </w:rPr>
+      </w:pPr>
+      <w:r>
+        <w:rPr>
+          <w:rFonts w:ascii="Calibri" w:hAnsi="Calibri" w:cs="Calibri"/>
+        </w:rPr>
+        <w:t xml:space="preserve">4.2.3 </w:t>
+      </w:r>
+      <w:proofErr w:type="spellStart"/>
+      <w:r>
+        <w:rPr>
+          <w:rFonts w:ascii="Calibri" w:hAnsi="Calibri" w:cs="Calibri"/>
+        </w:rPr>
+        <w:t>Normativas</w:t>
+      </w:r>
+      <w:proofErr w:type="spellEnd"/>
+      <w:r>
+        <w:rPr>
+          <w:rFonts w:ascii="Calibri" w:hAnsi="Calibri" w:cs="Calibri"/>
+        </w:rPr>
+        <w:t xml:space="preserve"> de </w:t>
+      </w:r>
+      <w:proofErr w:type="spellStart"/>
+      <w:r>
+        <w:rPr>
+          <w:rFonts w:ascii="Calibri" w:hAnsi="Calibri" w:cs="Calibri"/>
+        </w:rPr>
+        <w:t>Protección</w:t>
+      </w:r>
+      <w:proofErr w:type="spellEnd"/>
+      <w:r>
+        <w:rPr>
+          <w:rFonts w:ascii="Calibri" w:hAnsi="Calibri" w:cs="Calibri"/>
+        </w:rPr>
+        <w:t xml:space="preserve"> de </w:t>
+      </w:r>
+      <w:proofErr w:type="spellStart"/>
+      <w:r>
+        <w:rPr>
+          <w:rFonts w:ascii="Calibri" w:hAnsi="Calibri" w:cs="Calibri"/>
+        </w:rPr>
+        <w:t>Datos</w:t>
+      </w:r>
+      <w:proofErr w:type="spellEnd"/>
+      <w:r>
+        <w:rPr>
+          <w:rFonts w:ascii="Calibri" w:hAnsi="Calibri" w:cs="Calibri"/>
+        </w:rPr>
+        <w:t xml:space="preserve"> </w:t>
+      </w:r>
+      <w:proofErr w:type="spellStart"/>
+      <w:r>
+        <w:rPr>
+          <w:rFonts w:ascii="Calibri" w:hAnsi="Calibri" w:cs="Calibri"/>
+        </w:rPr>
+        <w:t>Personales</w:t>
+      </w:r>
+      <w:proofErr w:type="spellEnd"/>
+      <w:r>
+        <w:rPr>
+          <w:rFonts w:ascii="Calibri" w:hAnsi="Calibri" w:cs="Calibri"/>
+        </w:rPr>
+        <w:t xml:space="preserve"> y </w:t>
+      </w:r>
+      <w:proofErr w:type="spellStart"/>
+      <w:r>
+        <w:rPr>
+          <w:rFonts w:ascii="Calibri" w:hAnsi="Calibri" w:cs="Calibri"/>
+        </w:rPr>
+        <w:t>Privacidad</w:t>
+      </w:r>
+      <w:proofErr w:type="spellEnd"/>
+    </w:p>
+    <w:p>
+      <w:pPr>
+        <w:pStyle w:val="NormalWeb"/>
+        <w:rPr>
+          <w:rFonts w:ascii="Calibri" w:hAnsi="Calibri" w:cs="Calibri"/>
+        </w:rPr>
+      </w:pPr>
+      <w:r>
+        <w:rPr>
+          <w:rFonts w:ascii="Calibri" w:hAnsi="Calibri" w:cs="Calibri"/>
+        </w:rPr>
+        <w:lastRenderedPageBreak/>
+        <w:t>La Ley 1581 de 2012, conocida como la Ley General de Protección de Datos Personales en Colombia, establece regulaciones para salvaguardar la privacidad de la información personal. ​ Es obligatorio informar a los usuarios sobre cómo se manejarán sus datos, obtener su consentimiento explícito y garantizar el cumplimiento de las normas de acceso, corrección y eliminación de datos. ​</w:t>
+      </w:r>
+    </w:p>
+    <w:p>
+      <w:pPr>
+        <w:pStyle w:val="Ttulo3"/>
+        <w:rPr>
+          <w:rFonts w:ascii="Calibri" w:hAnsi="Calibri" w:cs="Calibri"/>
+        </w:rPr>
+      </w:pPr>
+      <w:r>
+        <w:rPr>
+          <w:rFonts w:ascii="Calibri" w:hAnsi="Calibri" w:cs="Calibri"/>
+        </w:rPr>
+        <w:t xml:space="preserve">4.2.4 Derechos de Autor y </w:t>
+      </w:r>
+      <w:proofErr w:type="spellStart"/>
+      <w:r>
+        <w:rPr>
+          <w:rFonts w:ascii="Calibri" w:hAnsi="Calibri" w:cs="Calibri"/>
+        </w:rPr>
+        <w:t>Propiedad</w:t>
+      </w:r>
+      <w:proofErr w:type="spellEnd"/>
+      <w:r>
+        <w:rPr>
+          <w:rFonts w:ascii="Calibri" w:hAnsi="Calibri" w:cs="Calibri"/>
+        </w:rPr>
+        <w:t xml:space="preserve"> </w:t>
+      </w:r>
+      <w:proofErr w:type="spellStart"/>
+      <w:r>
+        <w:rPr>
+          <w:rFonts w:ascii="Calibri" w:hAnsi="Calibri" w:cs="Calibri"/>
+        </w:rPr>
+        <w:t>Intelectual</w:t>
+      </w:r>
+      <w:proofErr w:type="spellEnd"/>
+    </w:p>
+    <w:p>
+      <w:pPr>
+        <w:pStyle w:val="NormalWeb"/>
+        <w:rPr>
+          <w:rFonts w:ascii="Calibri" w:hAnsi="Calibri" w:cs="Calibri"/>
+        </w:rPr>
+      </w:pPr>
+      <w:r>
+        <w:rPr>
+          <w:rFonts w:ascii="Calibri" w:hAnsi="Calibri" w:cs="Calibri"/>
+        </w:rPr>
+        <w:t>El contenido de la página web, como textos, imágenes y diseños, está protegido por la Ley 23 de 1982 sobre propiedad intelectual en Colombia. ​ Es fundamental garantizar que todo el material utilizado sea original o cuente con los permisos necesarios para evitar infracciones legales. ​</w:t>
+      </w:r>
+    </w:p>
+    <w:p>
+      <w:pPr>
+        <w:pStyle w:val="Ttulo3"/>
+        <w:rPr>
+          <w:rFonts w:ascii="Calibri" w:hAnsi="Calibri" w:cs="Calibri"/>
+        </w:rPr>
+      </w:pPr>
+      <w:r>
+        <w:rPr>
+          <w:rFonts w:ascii="Calibri" w:hAnsi="Calibri" w:cs="Calibri"/>
+        </w:rPr>
+        <w:t xml:space="preserve">4.2.5 </w:t>
+      </w:r>
+      <w:proofErr w:type="spellStart"/>
+      <w:r>
+        <w:rPr>
+          <w:rFonts w:ascii="Calibri" w:hAnsi="Calibri" w:cs="Calibri"/>
+        </w:rPr>
+        <w:t>Responsabilidad</w:t>
+      </w:r>
+      <w:proofErr w:type="spellEnd"/>
+      <w:r>
+        <w:rPr>
+          <w:rFonts w:ascii="Calibri" w:hAnsi="Calibri" w:cs="Calibri"/>
+        </w:rPr>
+        <w:t xml:space="preserve"> Legal por </w:t>
+      </w:r>
+      <w:proofErr w:type="spellStart"/>
+      <w:r>
+        <w:rPr>
+          <w:rFonts w:ascii="Calibri" w:hAnsi="Calibri" w:cs="Calibri"/>
+        </w:rPr>
+        <w:t>el</w:t>
+      </w:r>
+      <w:proofErr w:type="spellEnd"/>
+      <w:r>
+        <w:rPr>
+          <w:rFonts w:ascii="Calibri" w:hAnsi="Calibri" w:cs="Calibri"/>
+        </w:rPr>
+        <w:t xml:space="preserve"> </w:t>
+      </w:r>
+      <w:proofErr w:type="spellStart"/>
+      <w:r>
+        <w:rPr>
+          <w:rFonts w:ascii="Calibri" w:hAnsi="Calibri" w:cs="Calibri"/>
+        </w:rPr>
+        <w:t>Contenido</w:t>
+      </w:r>
+      <w:proofErr w:type="spellEnd"/>
+      <w:r>
+        <w:rPr>
+          <w:rFonts w:ascii="Calibri" w:hAnsi="Calibri" w:cs="Calibri"/>
+        </w:rPr>
+        <w:t xml:space="preserve"> y </w:t>
+      </w:r>
+      <w:proofErr w:type="spellStart"/>
+      <w:r>
+        <w:rPr>
+          <w:rFonts w:ascii="Calibri" w:hAnsi="Calibri" w:cs="Calibri"/>
+        </w:rPr>
+        <w:t>Uso</w:t>
+      </w:r>
+      <w:proofErr w:type="spellEnd"/>
+      <w:r>
+        <w:rPr>
+          <w:rFonts w:ascii="Calibri" w:hAnsi="Calibri" w:cs="Calibri"/>
+        </w:rPr>
+        <w:t xml:space="preserve"> de la </w:t>
+      </w:r>
+      <w:proofErr w:type="spellStart"/>
+      <w:r>
+        <w:rPr>
+          <w:rFonts w:ascii="Calibri" w:hAnsi="Calibri" w:cs="Calibri"/>
+        </w:rPr>
+        <w:t>Página</w:t>
+      </w:r>
+      <w:proofErr w:type="spellEnd"/>
+      <w:r>
+        <w:rPr>
+          <w:rFonts w:ascii="Calibri" w:hAnsi="Calibri" w:cs="Calibri"/>
+        </w:rPr>
+        <w:t xml:space="preserve"> Web</w:t>
+      </w:r>
+    </w:p>
+    <w:p>
+      <w:pPr>
+        <w:pStyle w:val="NormalWeb"/>
+        <w:rPr>
+          <w:rFonts w:ascii="Calibri" w:hAnsi="Calibri" w:cs="Calibri"/>
+        </w:rPr>
+      </w:pPr>
+      <w:r>
+        <w:rPr>
+          <w:rFonts w:ascii="Calibri" w:hAnsi="Calibri" w:cs="Calibri"/>
+        </w:rPr>
+        <w:t>El creador del contenido y los servicios ofrecidos en la página web son responsables de su calidad y cumplimiento legal. ​ Es necesario incluir un aviso legal que limite esta responsabilidad y establecer términos y condiciones claros para el uso del sitio y sus servicios. ​</w:t>
+      </w:r>
+    </w:p>
+    <w:p>
+      <w:pPr>
+        <w:pStyle w:val="Ttulo3"/>
+        <w:rPr>
+          <w:rFonts w:ascii="Calibri" w:hAnsi="Calibri" w:cs="Calibri"/>
+        </w:rPr>
+      </w:pPr>
+      <w:r>
+        <w:rPr>
+          <w:rFonts w:ascii="Calibri" w:hAnsi="Calibri" w:cs="Calibri"/>
+        </w:rPr>
+        <w:t xml:space="preserve">4.2.6 </w:t>
+      </w:r>
+      <w:proofErr w:type="spellStart"/>
+      <w:r>
+        <w:rPr>
+          <w:rFonts w:ascii="Calibri" w:hAnsi="Calibri" w:cs="Calibri"/>
+        </w:rPr>
+        <w:t>Requisitos</w:t>
+      </w:r>
+      <w:proofErr w:type="spellEnd"/>
+      <w:r>
+        <w:rPr>
+          <w:rFonts w:ascii="Calibri" w:hAnsi="Calibri" w:cs="Calibri"/>
+        </w:rPr>
+        <w:t xml:space="preserve"> </w:t>
+      </w:r>
+      <w:proofErr w:type="spellStart"/>
+      <w:r>
+        <w:rPr>
+          <w:rFonts w:ascii="Calibri" w:hAnsi="Calibri" w:cs="Calibri"/>
+        </w:rPr>
+        <w:t>Legales</w:t>
+      </w:r>
+      <w:proofErr w:type="spellEnd"/>
+      <w:r>
+        <w:rPr>
+          <w:rFonts w:ascii="Calibri" w:hAnsi="Calibri" w:cs="Calibri"/>
+        </w:rPr>
+        <w:t xml:space="preserve"> para la </w:t>
+      </w:r>
+      <w:proofErr w:type="spellStart"/>
+      <w:r>
+        <w:rPr>
+          <w:rFonts w:ascii="Calibri" w:hAnsi="Calibri" w:cs="Calibri"/>
+        </w:rPr>
+        <w:t>Implementación</w:t>
+      </w:r>
+      <w:proofErr w:type="spellEnd"/>
+      <w:r>
+        <w:rPr>
+          <w:rFonts w:ascii="Calibri" w:hAnsi="Calibri" w:cs="Calibri"/>
+        </w:rPr>
+        <w:t xml:space="preserve"> de </w:t>
+      </w:r>
+      <w:proofErr w:type="gramStart"/>
+      <w:r>
+        <w:rPr>
+          <w:rFonts w:ascii="Calibri" w:hAnsi="Calibri" w:cs="Calibri"/>
+        </w:rPr>
+        <w:t>un Sistema</w:t>
+      </w:r>
+      <w:proofErr w:type="gramEnd"/>
+      <w:r>
+        <w:rPr>
+          <w:rFonts w:ascii="Calibri" w:hAnsi="Calibri" w:cs="Calibri"/>
+        </w:rPr>
+        <w:t xml:space="preserve"> de </w:t>
+      </w:r>
+      <w:proofErr w:type="spellStart"/>
+      <w:r>
+        <w:rPr>
+          <w:rFonts w:ascii="Calibri" w:hAnsi="Calibri" w:cs="Calibri"/>
+        </w:rPr>
+        <w:t>Cotización</w:t>
+      </w:r>
+      <w:proofErr w:type="spellEnd"/>
+      <w:r>
+        <w:rPr>
+          <w:rFonts w:ascii="Calibri" w:hAnsi="Calibri" w:cs="Calibri"/>
+        </w:rPr>
+        <w:t xml:space="preserve"> </w:t>
+      </w:r>
+      <w:proofErr w:type="spellStart"/>
+      <w:r>
+        <w:rPr>
+          <w:rFonts w:ascii="Calibri" w:hAnsi="Calibri" w:cs="Calibri"/>
+        </w:rPr>
+        <w:t>en</w:t>
+      </w:r>
+      <w:proofErr w:type="spellEnd"/>
+      <w:r>
+        <w:rPr>
+          <w:rFonts w:ascii="Calibri" w:hAnsi="Calibri" w:cs="Calibri"/>
+        </w:rPr>
+        <w:t xml:space="preserve"> </w:t>
+      </w:r>
+      <w:proofErr w:type="spellStart"/>
+      <w:r>
+        <w:rPr>
+          <w:rFonts w:ascii="Calibri" w:hAnsi="Calibri" w:cs="Calibri"/>
+        </w:rPr>
+        <w:t>Línea</w:t>
+      </w:r>
+      <w:proofErr w:type="spellEnd"/>
+      <w:r>
+        <w:rPr>
+          <w:rFonts w:ascii="Calibri" w:hAnsi="Calibri" w:cs="Calibri"/>
+        </w:rPr>
+        <w:t xml:space="preserve"> ​</w:t>
+      </w:r>
+    </w:p>
+    <w:p>
+      <w:pPr>
+        <w:pStyle w:val="NormalWeb"/>
+        <w:rPr>
+          <w:rFonts w:ascii="Calibri" w:hAnsi="Calibri" w:cs="Calibri"/>
+        </w:rPr>
+      </w:pPr>
+      <w:r>
+        <w:rPr>
+          <w:rFonts w:ascii="Calibri" w:hAnsi="Calibri" w:cs="Calibri"/>
+        </w:rPr>
+        <w:t>Un sistema de cotización en línea debe garantizar la transparencia en la información proporcionada, la protección de los datos de los usuarios y la claridad en los términos de los servicios ofrecidos. ​ Esto incluye asegurar que los precios y condiciones sean accesibles y comprensibles para los clientes. ​</w:t>
+      </w:r>
+    </w:p>
+    <w:p>
+      <w:pPr>
+        <w:pStyle w:val="Ttulo3"/>
+        <w:rPr>
+          <w:rFonts w:ascii="Calibri" w:hAnsi="Calibri" w:cs="Calibri"/>
+        </w:rPr>
+      </w:pPr>
+      <w:r>
+        <w:rPr>
+          <w:rFonts w:ascii="Calibri" w:hAnsi="Calibri" w:cs="Calibri"/>
+        </w:rPr>
+        <w:t xml:space="preserve">4.2.7 </w:t>
+      </w:r>
+      <w:proofErr w:type="spellStart"/>
+      <w:r>
+        <w:rPr>
+          <w:rFonts w:ascii="Calibri" w:hAnsi="Calibri" w:cs="Calibri"/>
+        </w:rPr>
+        <w:t>Consideraciones</w:t>
+      </w:r>
+      <w:proofErr w:type="spellEnd"/>
+      <w:r>
+        <w:rPr>
+          <w:rFonts w:ascii="Calibri" w:hAnsi="Calibri" w:cs="Calibri"/>
+        </w:rPr>
+        <w:t xml:space="preserve"> </w:t>
+      </w:r>
+      <w:proofErr w:type="spellStart"/>
+      <w:r>
+        <w:rPr>
+          <w:rFonts w:ascii="Calibri" w:hAnsi="Calibri" w:cs="Calibri"/>
+        </w:rPr>
+        <w:t>Legales</w:t>
+      </w:r>
+      <w:proofErr w:type="spellEnd"/>
+      <w:r>
+        <w:rPr>
+          <w:rFonts w:ascii="Calibri" w:hAnsi="Calibri" w:cs="Calibri"/>
+        </w:rPr>
+        <w:t xml:space="preserve"> </w:t>
+      </w:r>
+      <w:proofErr w:type="spellStart"/>
+      <w:r>
+        <w:rPr>
+          <w:rFonts w:ascii="Calibri" w:hAnsi="Calibri" w:cs="Calibri"/>
+        </w:rPr>
+        <w:t>en</w:t>
+      </w:r>
+      <w:proofErr w:type="spellEnd"/>
+      <w:r>
+        <w:rPr>
+          <w:rFonts w:ascii="Calibri" w:hAnsi="Calibri" w:cs="Calibri"/>
+        </w:rPr>
+        <w:t xml:space="preserve"> la </w:t>
+      </w:r>
+      <w:proofErr w:type="spellStart"/>
+      <w:r>
+        <w:rPr>
+          <w:rFonts w:ascii="Calibri" w:hAnsi="Calibri" w:cs="Calibri"/>
+        </w:rPr>
+        <w:t>Recopilación</w:t>
+      </w:r>
+      <w:proofErr w:type="spellEnd"/>
+      <w:r>
+        <w:rPr>
+          <w:rFonts w:ascii="Calibri" w:hAnsi="Calibri" w:cs="Calibri"/>
+        </w:rPr>
+        <w:t xml:space="preserve"> y </w:t>
+      </w:r>
+      <w:proofErr w:type="spellStart"/>
+      <w:r>
+        <w:rPr>
+          <w:rFonts w:ascii="Calibri" w:hAnsi="Calibri" w:cs="Calibri"/>
+        </w:rPr>
+        <w:t>Almacenamiento</w:t>
+      </w:r>
+      <w:proofErr w:type="spellEnd"/>
+      <w:r>
+        <w:rPr>
+          <w:rFonts w:ascii="Calibri" w:hAnsi="Calibri" w:cs="Calibri"/>
+        </w:rPr>
+        <w:t xml:space="preserve"> de </w:t>
+      </w:r>
+      <w:proofErr w:type="spellStart"/>
+      <w:r>
+        <w:rPr>
+          <w:rFonts w:ascii="Calibri" w:hAnsi="Calibri" w:cs="Calibri"/>
+        </w:rPr>
+        <w:t>Información</w:t>
+      </w:r>
+      <w:proofErr w:type="spellEnd"/>
+      <w:r>
+        <w:rPr>
+          <w:rFonts w:ascii="Calibri" w:hAnsi="Calibri" w:cs="Calibri"/>
+        </w:rPr>
+        <w:t xml:space="preserve"> de los </w:t>
+      </w:r>
+      <w:proofErr w:type="spellStart"/>
+      <w:r>
+        <w:rPr>
+          <w:rFonts w:ascii="Calibri" w:hAnsi="Calibri" w:cs="Calibri"/>
+        </w:rPr>
+        <w:t>Usuarios</w:t>
+      </w:r>
+      <w:proofErr w:type="spellEnd"/>
+      <w:r>
+        <w:rPr>
+          <w:rFonts w:ascii="Calibri" w:hAnsi="Calibri" w:cs="Calibri"/>
+        </w:rPr>
+        <w:t xml:space="preserve"> ​</w:t>
+      </w:r>
+    </w:p>
+    <w:p>
+      <w:pPr>
+        <w:pStyle w:val="NormalWeb"/>
+        <w:rPr>
+          <w:rFonts w:ascii="Calibri" w:hAnsi="Calibri" w:cs="Calibri"/>
+        </w:rPr>
+      </w:pPr>
+      <w:r>
+        <w:rPr>
+          <w:rFonts w:ascii="Calibri" w:hAnsi="Calibri" w:cs="Calibri"/>
+        </w:rPr>
+        <w:t>La recopilación y almacenamiento de datos deben cumplir con la Ley 1581 de 2012. ​ Es necesario establecer un plan claro de procesamiento de datos, especificando qué información se recopila, con qué propósito y cómo se protege. ​ Los usuarios deben tener el derecho de acceder, corregir y eliminar sus datos en cualquier momento. ​</w:t>
+      </w:r>
+    </w:p>
+    <w:p>
+      <w:pPr>
+        <w:pStyle w:val="Ttulo3"/>
+        <w:rPr>
+          <w:rFonts w:ascii="Calibri" w:hAnsi="Calibri" w:cs="Calibri"/>
+        </w:rPr>
+      </w:pPr>
+      <w:r>
+        <w:rPr>
+          <w:rFonts w:ascii="Calibri" w:hAnsi="Calibri" w:cs="Calibri"/>
+        </w:rPr>
+        <w:t xml:space="preserve">4.2.8 </w:t>
+      </w:r>
+      <w:proofErr w:type="spellStart"/>
+      <w:r>
+        <w:rPr>
+          <w:rFonts w:ascii="Calibri" w:hAnsi="Calibri" w:cs="Calibri"/>
+        </w:rPr>
+        <w:t>Aspectos</w:t>
+      </w:r>
+      <w:proofErr w:type="spellEnd"/>
+      <w:r>
+        <w:rPr>
+          <w:rFonts w:ascii="Calibri" w:hAnsi="Calibri" w:cs="Calibri"/>
+        </w:rPr>
+        <w:t xml:space="preserve"> </w:t>
+      </w:r>
+      <w:proofErr w:type="spellStart"/>
+      <w:r>
+        <w:rPr>
+          <w:rFonts w:ascii="Calibri" w:hAnsi="Calibri" w:cs="Calibri"/>
+        </w:rPr>
+        <w:t>Jurídicos</w:t>
+      </w:r>
+      <w:proofErr w:type="spellEnd"/>
+      <w:r>
+        <w:rPr>
+          <w:rFonts w:ascii="Calibri" w:hAnsi="Calibri" w:cs="Calibri"/>
+        </w:rPr>
+        <w:t xml:space="preserve"> </w:t>
+      </w:r>
+      <w:proofErr w:type="spellStart"/>
+      <w:r>
+        <w:rPr>
+          <w:rFonts w:ascii="Calibri" w:hAnsi="Calibri" w:cs="Calibri"/>
+        </w:rPr>
+        <w:t>en</w:t>
+      </w:r>
+      <w:proofErr w:type="spellEnd"/>
+      <w:r>
+        <w:rPr>
+          <w:rFonts w:ascii="Calibri" w:hAnsi="Calibri" w:cs="Calibri"/>
+        </w:rPr>
+        <w:t xml:space="preserve"> la Publicidad y </w:t>
+      </w:r>
+      <w:proofErr w:type="spellStart"/>
+      <w:r>
+        <w:rPr>
+          <w:rFonts w:ascii="Calibri" w:hAnsi="Calibri" w:cs="Calibri"/>
+        </w:rPr>
+        <w:t>Promoción</w:t>
+      </w:r>
+      <w:proofErr w:type="spellEnd"/>
+    </w:p>
+    <w:p>
+      <w:pPr>
+        <w:pStyle w:val="NormalWeb"/>
+        <w:rPr>
+          <w:rFonts w:ascii="Calibri" w:hAnsi="Calibri" w:cs="Calibri"/>
+        </w:rPr>
+      </w:pPr>
+      <w:r>
+        <w:rPr>
+          <w:rFonts w:ascii="Calibri" w:hAnsi="Calibri" w:cs="Calibri"/>
+        </w:rPr>
+        <w:t>La publicidad en la página web debe ser veraz y no engañosa, cumpliendo con la Ley 1480 de 2011, conocida como el Estatuto del Consumidor. ​ Es importante evitar prácticas comerciales desleales y garantizar que las promociones y ofertas sean claras y transparentes. ​</w:t>
+      </w:r>
+    </w:p>
+    <w:p>
+      <w:pPr>
+        <w:pStyle w:val="Ttulo3"/>
+        <w:rPr>
+          <w:rFonts w:ascii="Calibri" w:hAnsi="Calibri" w:cs="Calibri"/>
+        </w:rPr>
+      </w:pPr>
+      <w:r>
+        <w:rPr>
+          <w:rFonts w:ascii="Calibri" w:hAnsi="Calibri" w:cs="Calibri"/>
+        </w:rPr>
+        <w:lastRenderedPageBreak/>
+        <w:t xml:space="preserve">4.2.9 </w:t>
+      </w:r>
+      <w:proofErr w:type="spellStart"/>
+      <w:r>
+        <w:rPr>
+          <w:rFonts w:ascii="Calibri" w:hAnsi="Calibri" w:cs="Calibri"/>
+        </w:rPr>
+        <w:t>Protección</w:t>
+      </w:r>
+      <w:proofErr w:type="spellEnd"/>
+      <w:r>
+        <w:rPr>
+          <w:rFonts w:ascii="Calibri" w:hAnsi="Calibri" w:cs="Calibri"/>
+        </w:rPr>
+        <w:t xml:space="preserve"> Legal de la Marca y </w:t>
+      </w:r>
+      <w:proofErr w:type="spellStart"/>
+      <w:r>
+        <w:rPr>
+          <w:rFonts w:ascii="Calibri" w:hAnsi="Calibri" w:cs="Calibri"/>
+        </w:rPr>
+        <w:t>el</w:t>
+      </w:r>
+      <w:proofErr w:type="spellEnd"/>
+      <w:r>
+        <w:rPr>
+          <w:rFonts w:ascii="Calibri" w:hAnsi="Calibri" w:cs="Calibri"/>
+        </w:rPr>
+        <w:t xml:space="preserve"> </w:t>
+      </w:r>
+      <w:proofErr w:type="spellStart"/>
+      <w:r>
+        <w:rPr>
+          <w:rFonts w:ascii="Calibri" w:hAnsi="Calibri" w:cs="Calibri"/>
+        </w:rPr>
+        <w:t>Nombre</w:t>
+      </w:r>
+      <w:proofErr w:type="spellEnd"/>
+      <w:r>
+        <w:rPr>
+          <w:rFonts w:ascii="Calibri" w:hAnsi="Calibri" w:cs="Calibri"/>
+        </w:rPr>
+        <w:t xml:space="preserve"> </w:t>
+      </w:r>
+      <w:proofErr w:type="spellStart"/>
+      <w:r>
+        <w:rPr>
+          <w:rFonts w:ascii="Calibri" w:hAnsi="Calibri" w:cs="Calibri"/>
+        </w:rPr>
+        <w:t>Comercial</w:t>
+      </w:r>
+      <w:proofErr w:type="spellEnd"/>
+    </w:p>
+    <w:p>
+      <w:pPr>
+        <w:pStyle w:val="NormalWeb"/>
+        <w:rPr>
+          <w:rFonts w:ascii="Calibri" w:hAnsi="Calibri" w:cs="Calibri"/>
+        </w:rPr>
+      </w:pPr>
+      <w:r>
+        <w:rPr>
+          <w:rFonts w:ascii="Calibri" w:hAnsi="Calibri" w:cs="Calibri"/>
+        </w:rPr>
+        <w:t>El registro de la marca y el nombre comercial ante la Superintendencia de Industria y Comercio asegura los derechos exclusivos de la empresa sobre su identidad en el ámbito digital y comercial. ​ Esto protege la marca contra el uso no autorizado y fortalece su presencia en el mercado. ​</w:t>
+      </w:r>
+    </w:p>
+    <w:p>
+      <w:pPr>
+        <w:pStyle w:val="Ttulo3"/>
+        <w:rPr>
+          <w:rFonts w:ascii="Calibri" w:hAnsi="Calibri" w:cs="Calibri"/>
+        </w:rPr>
+      </w:pPr>
+      <w:r>
+        <w:rPr>
+          <w:rFonts w:ascii="Calibri" w:hAnsi="Calibri" w:cs="Calibri"/>
+        </w:rPr>
+        <w:t xml:space="preserve">4.2.10 </w:t>
+      </w:r>
+      <w:proofErr w:type="spellStart"/>
+      <w:r>
+        <w:rPr>
+          <w:rFonts w:ascii="Calibri" w:hAnsi="Calibri" w:cs="Calibri"/>
+        </w:rPr>
+        <w:t>Resolución</w:t>
+      </w:r>
+      <w:proofErr w:type="spellEnd"/>
+      <w:r>
+        <w:rPr>
+          <w:rFonts w:ascii="Calibri" w:hAnsi="Calibri" w:cs="Calibri"/>
+        </w:rPr>
+        <w:t xml:space="preserve"> de </w:t>
+      </w:r>
+      <w:proofErr w:type="spellStart"/>
+      <w:r>
+        <w:rPr>
+          <w:rFonts w:ascii="Calibri" w:hAnsi="Calibri" w:cs="Calibri"/>
+        </w:rPr>
+        <w:t>Conflictos</w:t>
+      </w:r>
+      <w:proofErr w:type="spellEnd"/>
+      <w:r>
+        <w:rPr>
+          <w:rFonts w:ascii="Calibri" w:hAnsi="Calibri" w:cs="Calibri"/>
+        </w:rPr>
+        <w:t xml:space="preserve"> y </w:t>
+      </w:r>
+      <w:proofErr w:type="spellStart"/>
+      <w:r>
+        <w:rPr>
+          <w:rFonts w:ascii="Calibri" w:hAnsi="Calibri" w:cs="Calibri"/>
+        </w:rPr>
+        <w:t>Mecanismos</w:t>
+      </w:r>
+      <w:proofErr w:type="spellEnd"/>
+      <w:r>
+        <w:rPr>
+          <w:rFonts w:ascii="Calibri" w:hAnsi="Calibri" w:cs="Calibri"/>
+        </w:rPr>
+        <w:t xml:space="preserve"> de </w:t>
+      </w:r>
+      <w:proofErr w:type="spellStart"/>
+      <w:r>
+        <w:rPr>
+          <w:rFonts w:ascii="Calibri" w:hAnsi="Calibri" w:cs="Calibri"/>
+        </w:rPr>
+        <w:t>Solución</w:t>
+      </w:r>
+      <w:proofErr w:type="spellEnd"/>
+      <w:r>
+        <w:rPr>
+          <w:rFonts w:ascii="Calibri" w:hAnsi="Calibri" w:cs="Calibri"/>
+        </w:rPr>
+        <w:t xml:space="preserve"> de </w:t>
+      </w:r>
+      <w:proofErr w:type="spellStart"/>
+      <w:r>
+        <w:rPr>
+          <w:rFonts w:ascii="Calibri" w:hAnsi="Calibri" w:cs="Calibri"/>
+        </w:rPr>
+        <w:t>Disputas</w:t>
+      </w:r>
+      <w:proofErr w:type="spellEnd"/>
+    </w:p>
+    <w:p>
+      <w:pPr>
+        <w:pStyle w:val="NormalWeb"/>
+        <w:rPr>
+          <w:rFonts w:ascii="Calibri" w:hAnsi="Calibri" w:cs="Calibri"/>
+        </w:rPr>
+      </w:pPr>
+      <w:r>
+        <w:rPr>
+          <w:rFonts w:ascii="Calibri" w:hAnsi="Calibri" w:cs="Calibri"/>
+        </w:rPr>
+        <w:t>Es recomendable incluir cláusulas de resolución de conflictos en los términos de uso de la página web. Métodos alternativos como la mediación y el arbitraje pueden ser utilizados antes de recurrir a procesos judiciales. ​ Además, establecer una jurisdicción específica facilita la solución de disputas relacionadas con el sitio web.</w:t>
+      </w:r>
+    </w:p>
+    <w:p>
+      <w:pPr>
+        <w:pStyle w:val="NormalWeb"/>
+        <w:rPr>
+          <w:rFonts w:ascii="Calibri" w:hAnsi="Calibri" w:cs="Calibri"/>
+        </w:rPr>
+      </w:pPr>
+      <w:r>
+        <w:rPr>
+          <w:rFonts w:ascii="Calibri" w:hAnsi="Calibri" w:cs="Calibri"/>
+        </w:rPr>
+        <w:t>Esta versión mejorada del marco legal organiza los puntos clave de manera lógica y detallada, asegurando que el proyecto cumpla con todas las normativas legales aplicables y proteja tanto a la empresa como a los usuarios. ​</w:t>
       </w:r>
     </w:p>
     <w:p/>
@@ -10881,7 +12446,7 @@
 </file>
 
 <file path=word/numbering.xml><?xml version="1.0" encoding="utf-8"?>
-<w:numbering xmlns:wpc="http://schemas.microsoft.com/office/word/2010/wordprocessingCanvas" xmlns:cx="http://schemas.microsoft.com/office/drawing/2014/chartex" xmlns:mc="http://schemas.openxmlformats.org/markup-compatibility/2006" xmlns:o="urn:schemas-microsoft-com:office:office" xmlns:r="http://schemas.openxmlformats.org/officeDocument/2006/relationships" xmlns:m="http://schemas.openxmlformats.org/officeDocument/2006/math" xmlns:v="urn:schemas-microsoft-com:vml" xmlns:wp14="http://schemas.microsoft.com/office/word/2010/wordprocessingDrawing" xmlns:wp="http://schemas.openxmlformats.org/drawingml/2006/wordprocessingDrawing" xmlns:w10="urn:schemas-microsoft-com:office:word" xmlns:w="http://schemas.openxmlformats.org/wordprocessingml/2006/main" xmlns:w14="http://schemas.microsoft.com/office/word/2010/wordml" xmlns:w15="http://schemas.microsoft.com/office/word/2012/wordml" xmlns:w16se="http://schemas.microsoft.com/office/word/2015/wordml/symex" xmlns:wpg="http://schemas.microsoft.com/office/word/2010/wordprocessingGroup" xmlns:wpi="http://schemas.microsoft.com/office/word/2010/wordprocessingInk" xmlns:wne="http://schemas.microsoft.com/office/word/2006/wordml" xmlns:wps="http://schemas.microsoft.com/office/word/2010/wordprocessingShape" mc:Ignorable="w14 w15 w16se wp14">
+<w:numbering xmlns:wpc="http://schemas.microsoft.com/office/word/2010/wordprocessingCanvas" xmlns:cx="http://schemas.microsoft.com/office/drawing/2014/chartex" xmlns:cx1="http://schemas.microsoft.com/office/drawing/2015/9/8/chartex" xmlns:cx2="http://schemas.microsoft.com/office/drawing/2015/10/21/chartex" xmlns:cx3="http://schemas.microsoft.com/office/drawing/2016/5/9/chartex" xmlns:cx4="http://schemas.microsoft.com/office/drawing/2016/5/10/chartex" xmlns:cx5="http://schemas.microsoft.com/office/drawing/2016/5/11/chartex" xmlns:cx6="http://schemas.microsoft.com/office/drawing/2016/5/12/chartex" xmlns:cx7="http://schemas.microsoft.com/office/drawing/2016/5/13/chartex" xmlns:cx8="http://schemas.microsoft.com/office/drawing/2016/5/14/chartex" xmlns:mc="http://schemas.openxmlformats.org/markup-compatibility/2006" xmlns:aink="http://schemas.microsoft.com/office/drawing/2016/ink" xmlns:am3d="http://schemas.microsoft.com/office/drawing/2017/model3d" xmlns:o="urn:schemas-microsoft-com:office:office" xmlns:r="http://schemas.openxmlformats.org/officeDocument/2006/relationships" xmlns:m="http://schemas.openxmlformats.org/officeDocument/2006/math" xmlns:v="urn:schemas-microsoft-com:vml" xmlns:wp14="http://schemas.microsoft.com/office/word/2010/wordprocessingDrawing" xmlns:wp="http://schemas.openxmlformats.org/drawingml/2006/wordprocessingDrawing" xmlns:w10="urn:schemas-microsoft-com:office:word" xmlns:w="http://schemas.openxmlformats.org/wordprocessingml/2006/main" xmlns:w14="http://schemas.microsoft.com/office/word/2010/wordml" xmlns:w15="http://schemas.microsoft.com/office/word/2012/wordml" xmlns:w16cex="http://schemas.microsoft.com/office/word/2018/wordml/cex" xmlns:w16cid="http://schemas.microsoft.com/office/word/2016/wordml/cid" xmlns:w16="http://schemas.microsoft.com/office/word/2018/wordml" xmlns:w16sdtdh="http://schemas.microsoft.com/office/word/2020/wordml/sdtdatahash" xmlns:w16se="http://schemas.microsoft.com/office/word/2015/wordml/symex" xmlns:wpg="http://schemas.microsoft.com/office/word/2010/wordprocessingGroup" xmlns:wpi="http://schemas.microsoft.com/office/word/2010/wordprocessingInk" xmlns:wne="http://schemas.microsoft.com/office/word/2006/wordml" xmlns:wps="http://schemas.microsoft.com/office/word/2010/wordprocessingShape" mc:Ignorable="w14 w15 w16se w16cid w16 w16cex w16sdtdh wp14">
   <w:abstractNum w:abstractNumId="0" w15:restartNumberingAfterBreak="0">
     <w:nsid w:val="012E7AA2"/>
     <w:multiLevelType w:val="multilevel"/>
@@ -16490,7 +18055,7 @@
 </file>
 
 <file path=word/styles.xml><?xml version="1.0" encoding="utf-8"?>
-<w:styles xmlns:mc="http://schemas.openxmlformats.org/markup-compatibility/2006" xmlns:r="http://schemas.openxmlformats.org/officeDocument/2006/relationships" xmlns:w="http://schemas.openxmlformats.org/wordprocessingml/2006/main" xmlns:w14="http://schemas.microsoft.com/office/word/2010/wordml" xmlns:w15="http://schemas.microsoft.com/office/word/2012/wordml" xmlns:w16se="http://schemas.microsoft.com/office/word/2015/wordml/symex" mc:Ignorable="w14 w15 w16se">
+<w:styles xmlns:mc="http://schemas.openxmlformats.org/markup-compatibility/2006" xmlns:r="http://schemas.openxmlformats.org/officeDocument/2006/relationships" xmlns:w="http://schemas.openxmlformats.org/wordprocessingml/2006/main" xmlns:w14="http://schemas.microsoft.com/office/word/2010/wordml" xmlns:w15="http://schemas.microsoft.com/office/word/2012/wordml" xmlns:w16cex="http://schemas.microsoft.com/office/word/2018/wordml/cex" xmlns:w16cid="http://schemas.microsoft.com/office/word/2016/wordml/cid" xmlns:w16="http://schemas.microsoft.com/office/word/2018/wordml" xmlns:w16sdtdh="http://schemas.microsoft.com/office/word/2020/wordml/sdtdatahash" xmlns:w16se="http://schemas.microsoft.com/office/word/2015/wordml/symex" mc:Ignorable="w14 w15 w16se w16cid w16 w16cex w16sdtdh">
   <w:docDefaults>
     <w:rPrDefault>
       <w:rPr>
@@ -16506,7 +18071,7 @@
       </w:pPr>
     </w:pPrDefault>
   </w:docDefaults>
-  <w:latentStyles w:defLockedState="0" w:defUIPriority="99" w:defSemiHidden="0" w:defUnhideWhenUsed="0" w:defQFormat="0" w:count="371">
+  <w:latentStyles w:defLockedState="0" w:defUIPriority="99" w:defSemiHidden="0" w:defUnhideWhenUsed="0" w:defQFormat="0" w:count="376">
     <w:lsdException w:name="Normal" w:uiPriority="0" w:qFormat="1"/>
     <w:lsdException w:name="heading 1" w:uiPriority="9" w:qFormat="1"/>
     <w:lsdException w:name="heading 2" w:semiHidden="1" w:uiPriority="9" w:unhideWhenUsed="1" w:qFormat="1"/>
@@ -16612,7 +18177,6 @@
     <w:lsdException w:name="HTML Sample" w:semiHidden="1" w:unhideWhenUsed="1"/>
     <w:lsdException w:name="HTML Typewriter" w:semiHidden="1" w:unhideWhenUsed="1"/>
     <w:lsdException w:name="HTML Variable" w:semiHidden="1" w:unhideWhenUsed="1"/>
-    <w:lsdException w:name="Normal Table" w:semiHidden="1" w:unhideWhenUsed="1"/>
     <w:lsdException w:name="annotation subject" w:semiHidden="1" w:unhideWhenUsed="1"/>
     <w:lsdException w:name="No List" w:semiHidden="1" w:unhideWhenUsed="1"/>
     <w:lsdException w:name="Outline List 1" w:semiHidden="1" w:unhideWhenUsed="1"/>
@@ -16655,11 +18219,8 @@
     <w:lsdException w:name="Table Contemporary" w:semiHidden="1" w:unhideWhenUsed="1"/>
     <w:lsdException w:name="Table Elegant" w:semiHidden="1" w:unhideWhenUsed="1"/>
     <w:lsdException w:name="Table Professional" w:semiHidden="1" w:unhideWhenUsed="1"/>
-    <w:lsdException w:name="Table Subtle 1" w:semiHidden="1" w:unhideWhenUsed="1"/>
     <w:lsdException w:name="Table Subtle 2" w:semiHidden="1" w:unhideWhenUsed="1"/>
     <w:lsdException w:name="Table Web 1" w:semiHidden="1" w:unhideWhenUsed="1"/>
-    <w:lsdException w:name="Table Web 2" w:semiHidden="1" w:unhideWhenUsed="1"/>
-    <w:lsdException w:name="Table Web 3" w:semiHidden="1" w:unhideWhenUsed="1"/>
     <w:lsdException w:name="Balloon Text" w:semiHidden="1" w:unhideWhenUsed="1"/>
     <w:lsdException w:name="Table Grid" w:uiPriority="39"/>
     <w:lsdException w:name="Table Theme" w:semiHidden="1" w:unhideWhenUsed="1"/>
@@ -16878,6 +18439,11 @@
     <w:lsdException w:name="List Table 5 Dark Accent 6" w:uiPriority="50"/>
     <w:lsdException w:name="List Table 6 Colorful Accent 6" w:uiPriority="51"/>
     <w:lsdException w:name="List Table 7 Colorful Accent 6" w:uiPriority="52"/>
+    <w:lsdException w:name="Mention" w:semiHidden="1" w:unhideWhenUsed="1"/>
+    <w:lsdException w:name="Smart Hyperlink" w:semiHidden="1" w:unhideWhenUsed="1"/>
+    <w:lsdException w:name="Hashtag" w:semiHidden="1" w:unhideWhenUsed="1"/>
+    <w:lsdException w:name="Unresolved Mention" w:semiHidden="1" w:unhideWhenUsed="1"/>
+    <w:lsdException w:name="Smart Link" w:semiHidden="1" w:unhideWhenUsed="1"/>
   </w:latentStyles>
   <w:style w:type="paragraph" w:default="1" w:styleId="Normal">
     <w:name w:val="Normal"/>
@@ -17120,6 +18686,24 @@
     <w:rPr>
       <w:i/>
       <w:iCs/>
+    </w:rPr>
+  </w:style>
+  <w:style w:type="paragraph" w:styleId="NormalWeb">
+    <w:name w:val="Normal (Web)"/>
+    <w:basedOn w:val="Normal"/>
+    <w:uiPriority w:val="99"/>
+    <w:semiHidden/>
+    <w:unhideWhenUsed/>
+    <w:rsid w:val="00E008F1"/>
+    <w:pPr>
+      <w:spacing w:before="100" w:beforeAutospacing="1" w:after="100" w:afterAutospacing="1" w:line="240" w:lineRule="auto"/>
+    </w:pPr>
+    <w:rPr>
+      <w:rFonts w:ascii="Times New Roman" w:eastAsia="Times New Roman" w:hAnsi="Times New Roman" w:cs="Times New Roman"/>
+      <w:noProof w:val="0"/>
+      <w:sz w:val="24"/>
+      <w:szCs w:val="24"/>
+      <w:lang w:eastAsia="es-CO"/>
     </w:rPr>
   </w:style>
 </w:styles>
